--- a/CRExec.docx
+++ b/CRExec.docx
@@ -59,13 +59,23 @@
         <w:rPr>
           <w:rFonts w:ascii="Arial" w:eastAsia="Times New Roman" w:hAnsi="Arial" w:cs="Arial"/>
           <w:b/>
+          <w:snapToGrid w:val="0"/>
+          <w:szCs w:val="24"/>
+          <w:lang w:eastAsia="pt-BR"/>
+        </w:rPr>
+        <w:t>DAS</w:t>
+      </w:r>
+      <w:r>
+        <w:rPr>
+          <w:rFonts w:ascii="Arial" w:eastAsia="Times New Roman" w:hAnsi="Arial" w:cs="Arial"/>
+          <w:b/>
           <w:i/>
           <w:iCs/>
           <w:snapToGrid w:val="0"/>
           <w:szCs w:val="24"/>
           <w:lang w:eastAsia="pt-BR"/>
         </w:rPr>
-        <w:t>JUDICIAL</w:t>
+        <w:t xml:space="preserve"> </w:t>
       </w:r>
       <w:r>
         <w:rPr>
@@ -75,7 +85,7 @@
           <w:szCs w:val="24"/>
           <w:lang w:eastAsia="pt-BR"/>
         </w:rPr>
-        <w:t xml:space="preserve"> DA COMARCA DE </w:t>
+        <w:t xml:space="preserve">EXECUÇÕES CRIMINAIS </w:t>
       </w:r>
       <w:r>
         <w:rPr>
@@ -83,10 +93,9 @@
           <w:b/>
           <w:snapToGrid w:val="0"/>
           <w:szCs w:val="24"/>
-          <w:u w:val="single"/>
           <w:lang w:eastAsia="pt-BR"/>
         </w:rPr>
-        <w:t>COMARCA</w:t>
+        <w:t xml:space="preserve">DA COMARCA DE </w:t>
       </w:r>
       <w:r>
         <w:rPr>
@@ -94,6 +103,17 @@
           <w:b/>
           <w:snapToGrid w:val="0"/>
           <w:szCs w:val="24"/>
+          <w:u w:val="single"/>
+          <w:lang w:eastAsia="pt-BR"/>
+        </w:rPr>
+        <w:t>COMARCA</w:t>
+      </w:r>
+      <w:r>
+        <w:rPr>
+          <w:rFonts w:ascii="Arial" w:eastAsia="Times New Roman" w:hAnsi="Arial" w:cs="Arial"/>
+          <w:b/>
+          <w:snapToGrid w:val="0"/>
+          <w:szCs w:val="24"/>
           <w:lang w:eastAsia="pt-BR"/>
         </w:rPr>
         <w:t>.</w:t>
@@ -125,11 +145,6 @@
       <w:pPr>
         <w:spacing w:after="0" w:line="360" w:lineRule="auto"/>
         <w:jc w:val="both"/>
-        <w:rPr>
-          <w:rFonts w:ascii="Arial" w:hAnsi="Arial" w:cs="Arial"/>
-          <w:b/>
-          <w:szCs w:val="24"/>
-        </w:rPr>
       </w:pPr>
     </w:p>
     <w:p>
@@ -6005,7 +6020,6 @@
   <w:style w:type="character" w:default="1" w:styleId="Fontepargpadro">
     <w:name w:val="Default Paragraph Font"/>
     <w:uiPriority w:val="1"/>
-    <w:semiHidden/>
     <w:unhideWhenUsed/>
   </w:style>
   <w:style w:type="table" w:default="1" w:styleId="Tabelanormal">
@@ -6643,7 +6657,12 @@
 </file>
 
 <file path=customXml/item1.xml><?xml version="1.0" encoding="utf-8"?>
-<b:Sources xmlns:b="http://schemas.openxmlformats.org/officeDocument/2006/bibliography" xmlns="http://schemas.openxmlformats.org/officeDocument/2006/bibliography" SelectedStyle="\APASixthEditionOfficeOnline.xsl" StyleName="APA" Version="6"/>
+<?mso-contentType ?>
+<FormTemplates xmlns="http://schemas.microsoft.com/sharepoint/v3/contenttype/forms">
+  <Display>DocumentLibraryForm</Display>
+  <Edit>DocumentLibraryForm</Edit>
+  <New>DocumentLibraryForm</New>
+</FormTemplates>
 </file>
 
 <file path=customXml/item2.xml><?xml version="1.0" encoding="utf-8"?>
@@ -6656,12 +6675,7 @@
 </file>
 
 <file path=customXml/item3.xml><?xml version="1.0" encoding="utf-8"?>
-<?mso-contentType ?>
-<FormTemplates xmlns="http://schemas.microsoft.com/sharepoint/v3/contenttype/forms">
-  <Display>DocumentLibraryForm</Display>
-  <Edit>DocumentLibraryForm</Edit>
-  <New>DocumentLibraryForm</New>
-</FormTemplates>
+<b:Sources xmlns:b="http://schemas.openxmlformats.org/officeDocument/2006/bibliography" xmlns="http://schemas.openxmlformats.org/officeDocument/2006/bibliography" SelectedStyle="\APASixthEditionOfficeOnline.xsl" StyleName="APA" Version="6"/>
 </file>
 
 <file path=customXml/item4.xml><?xml version="1.0" encoding="utf-8"?>
@@ -6899,9 +6913,9 @@
 </file>
 
 <file path=customXml/itemProps1.xml><?xml version="1.0" encoding="utf-8"?>
-<ds:datastoreItem xmlns:ds="http://schemas.openxmlformats.org/officeDocument/2006/customXml" ds:itemID="{B6F7598D-8112-4238-AFF9-13A688B04B98}">
+<ds:datastoreItem xmlns:ds="http://schemas.openxmlformats.org/officeDocument/2006/customXml" ds:itemID="{C9E24D6F-E7C0-469C-A18F-CF196CBD49EC}">
   <ds:schemaRefs>
-    <ds:schemaRef ds:uri="http://schemas.openxmlformats.org/officeDocument/2006/bibliography"/>
+    <ds:schemaRef ds:uri="http://schemas.microsoft.com/sharepoint/v3/contenttype/forms"/>
   </ds:schemaRefs>
 </ds:datastoreItem>
 </file>
@@ -6917,9 +6931,9 @@
 </file>
 
 <file path=customXml/itemProps3.xml><?xml version="1.0" encoding="utf-8"?>
-<ds:datastoreItem xmlns:ds="http://schemas.openxmlformats.org/officeDocument/2006/customXml" ds:itemID="{C9E24D6F-E7C0-469C-A18F-CF196CBD49EC}">
+<ds:datastoreItem xmlns:ds="http://schemas.openxmlformats.org/officeDocument/2006/customXml" ds:itemID="{B6F7598D-8112-4238-AFF9-13A688B04B98}">
   <ds:schemaRefs>
-    <ds:schemaRef ds:uri="http://schemas.microsoft.com/sharepoint/v3/contenttype/forms"/>
+    <ds:schemaRef ds:uri="http://schemas.openxmlformats.org/officeDocument/2006/bibliography"/>
   </ds:schemaRefs>
 </ds:datastoreItem>
 </file>

--- a/CRExec.docx
+++ b/CRExec.docx
@@ -42,9 +42,8 @@
           <w:szCs w:val="24"/>
           <w:lang w:eastAsia="pt-BR"/>
         </w:rPr>
-        <w:t>DA  VARA</w:t>
-      </w:r>
-      <w:proofErr w:type="gramEnd"/>
+        <w:t xml:space="preserve">DA  </w:t>
+      </w:r>
       <w:r>
         <w:rPr>
           <w:rFonts w:ascii="Arial" w:eastAsia="Times New Roman" w:hAnsi="Arial" w:cs="Arial"/>
@@ -53,8 +52,9 @@
           <w:szCs w:val="24"/>
           <w:lang w:eastAsia="pt-BR"/>
         </w:rPr>
-        <w:t xml:space="preserve"> </w:t>
-      </w:r>
+        <w:t>VARA</w:t>
+      </w:r>
+      <w:proofErr w:type="gramEnd"/>
       <w:r>
         <w:rPr>
           <w:rFonts w:ascii="Arial" w:eastAsia="Times New Roman" w:hAnsi="Arial" w:cs="Arial"/>
@@ -63,18 +63,6 @@
           <w:szCs w:val="24"/>
           <w:lang w:eastAsia="pt-BR"/>
         </w:rPr>
-        <w:t>DAS</w:t>
-      </w:r>
-      <w:r>
-        <w:rPr>
-          <w:rFonts w:ascii="Arial" w:eastAsia="Times New Roman" w:hAnsi="Arial" w:cs="Arial"/>
-          <w:b/>
-          <w:i/>
-          <w:iCs/>
-          <w:snapToGrid w:val="0"/>
-          <w:szCs w:val="24"/>
-          <w:lang w:eastAsia="pt-BR"/>
-        </w:rPr>
         <w:t xml:space="preserve"> </w:t>
       </w:r>
       <w:r>
@@ -85,7 +73,7 @@
           <w:szCs w:val="24"/>
           <w:lang w:eastAsia="pt-BR"/>
         </w:rPr>
-        <w:t xml:space="preserve">EXECUÇÕES CRIMINAIS </w:t>
+        <w:t xml:space="preserve">DAS </w:t>
       </w:r>
       <w:r>
         <w:rPr>
@@ -95,7 +83,7 @@
           <w:szCs w:val="24"/>
           <w:lang w:eastAsia="pt-BR"/>
         </w:rPr>
-        <w:t xml:space="preserve">DA COMARCA DE </w:t>
+        <w:t>E</w:t>
       </w:r>
       <w:r>
         <w:rPr>
@@ -103,10 +91,9 @@
           <w:b/>
           <w:snapToGrid w:val="0"/>
           <w:szCs w:val="24"/>
-          <w:u w:val="single"/>
           <w:lang w:eastAsia="pt-BR"/>
         </w:rPr>
-        <w:t>COMARCA</w:t>
+        <w:t xml:space="preserve">XECUÇÕES CRIMINAIS </w:t>
       </w:r>
       <w:r>
         <w:rPr>
@@ -116,6 +103,27 @@
           <w:szCs w:val="24"/>
           <w:lang w:eastAsia="pt-BR"/>
         </w:rPr>
+        <w:t xml:space="preserve">DA COMARCA DE </w:t>
+      </w:r>
+      <w:r>
+        <w:rPr>
+          <w:rFonts w:ascii="Arial" w:eastAsia="Times New Roman" w:hAnsi="Arial" w:cs="Arial"/>
+          <w:b/>
+          <w:snapToGrid w:val="0"/>
+          <w:szCs w:val="24"/>
+          <w:u w:val="single"/>
+          <w:lang w:eastAsia="pt-BR"/>
+        </w:rPr>
+        <w:t>COMARCA</w:t>
+      </w:r>
+      <w:r>
+        <w:rPr>
+          <w:rFonts w:ascii="Arial" w:eastAsia="Times New Roman" w:hAnsi="Arial" w:cs="Arial"/>
+          <w:b/>
+          <w:snapToGrid w:val="0"/>
+          <w:szCs w:val="24"/>
+          <w:lang w:eastAsia="pt-BR"/>
+        </w:rPr>
         <w:t>.</w:t>
       </w:r>
     </w:p>
@@ -597,7 +605,6 @@
         </w:rPr>
         <w:t xml:space="preserve"> </w:t>
       </w:r>
-      <w:proofErr w:type="gramStart"/>
       <w:r>
         <w:rPr>
           <w:rFonts w:ascii="Arial" w:hAnsi="Arial" w:cs="Arial"/>
@@ -611,16 +618,8 @@
           <w:rFonts w:ascii="Arial" w:hAnsi="Arial" w:cs="Arial"/>
           <w:szCs w:val="24"/>
         </w:rPr>
-        <w:t xml:space="preserve"> </w:t>
-      </w:r>
-      <w:r>
-        <w:rPr>
-          <w:rFonts w:ascii="Arial" w:hAnsi="Arial" w:cs="Arial"/>
-          <w:szCs w:val="24"/>
-        </w:rPr>
         <w:t>.</w:t>
       </w:r>
-      <w:proofErr w:type="gramEnd"/>
       <w:r>
         <w:rPr>
           <w:rFonts w:ascii="Arial" w:hAnsi="Arial" w:cs="Arial"/>
@@ -662,7 +661,7 @@
           <w:rFonts w:ascii="Arial" w:hAnsi="Arial" w:cs="Arial"/>
           <w:szCs w:val="24"/>
         </w:rPr>
-        <w:t xml:space="preserve">principais da ação penal, de modo que, por não ter havido o cumprimento voluntário da obrigação, impõe-se a instauração de ação de </w:t>
+        <w:t xml:space="preserve">principais da ação penal, de modo que, por não ter havido o cumprimento voluntário da obrigação, impõe-se a instauração de ação de execução para cobrança forçada, em cumprimento ao disposto no artigo 51 do </w:t>
       </w:r>
       <w:r>
         <w:rPr>
@@ -670,22 +669,14 @@
           <w:szCs w:val="24"/>
         </w:rPr>
         <w:lastRenderedPageBreak/>
-        <w:t>execução para cobrança forçada, em cumprimento ao disposto no artigo 51</w:t>
-      </w:r>
-      <w:r>
-        <w:rPr>
-          <w:rStyle w:val="Refdenotaderodap"/>
-          <w:rFonts w:ascii="Arial" w:hAnsi="Arial" w:cs="Arial"/>
-          <w:szCs w:val="24"/>
-        </w:rPr>
-        <w:footnoteReference w:id="1"/>
-      </w:r>
-      <w:r>
-        <w:rPr>
-          <w:rFonts w:ascii="Arial" w:hAnsi="Arial" w:cs="Arial"/>
-          <w:szCs w:val="24"/>
-        </w:rPr>
-        <w:t xml:space="preserve"> do Código Penal, com observância dos ritos previstos na Lei de Execução Penal e na Lei nº 6.830/80 (cobrança judicial das dívidas da Fazenda Pública)</w:t>
+        <w:t>Código Penal, com observância dos ritos previstos na Lei de Execução Penal e na Lei nº 6.830/80 (cobrança judicial das dívidas da Fazenda Pública)</w:t>
+      </w:r>
+      <w:r>
+        <w:rPr>
+          <w:rFonts w:ascii="Arial" w:hAnsi="Arial" w:cs="Arial"/>
+          <w:szCs w:val="24"/>
+        </w:rPr>
+        <w:t>.</w:t>
       </w:r>
     </w:p>
     <w:p>
@@ -714,22 +705,14 @@
           <w:rFonts w:ascii="Arial" w:hAnsi="Arial" w:cs="Arial"/>
           <w:szCs w:val="24"/>
         </w:rPr>
-        <w:t>Diante disso, requeiro a atualização do cálculo da pena de multa e a citação pessoal do requerido para que, no prazo de 10 (dez) dias, realize o pagamento ou nomeie bens à penhora (artigo 164</w:t>
-      </w:r>
-      <w:r>
-        <w:rPr>
-          <w:rStyle w:val="Refdenotaderodap"/>
-          <w:rFonts w:ascii="Arial" w:hAnsi="Arial" w:cs="Arial"/>
-          <w:szCs w:val="24"/>
-        </w:rPr>
-        <w:footnoteReference w:id="2"/>
-      </w:r>
-      <w:r>
-        <w:rPr>
-          <w:rFonts w:ascii="Arial" w:hAnsi="Arial" w:cs="Arial"/>
-          <w:szCs w:val="24"/>
-        </w:rPr>
-        <w:t xml:space="preserve"> da Lei de Execução Penal).</w:t>
+        <w:t>Convém aqui ressaltar a inaplicabilidade da Lei Estadual 16.498/2017 e da Resolução PGE 21/17. Estas normas anunciam que não será proposta execução fiscal visando à cobrança dos débitos oriundos de inúmeros tributos, inclusive de multas criminais, quando o valor da causa for igual ou inferior a 1.200 (mil e duzentas) Unidades Fiscais do Estado de São Paulo</w:t>
+      </w:r>
+      <w:r>
+        <w:rPr>
+          <w:rFonts w:ascii="Arial" w:hAnsi="Arial" w:cs="Arial"/>
+          <w:szCs w:val="24"/>
+        </w:rPr>
+        <w:t>.</w:t>
       </w:r>
     </w:p>
     <w:p>
@@ -758,7 +741,23 @@
           <w:rFonts w:ascii="Arial" w:hAnsi="Arial" w:cs="Arial"/>
           <w:szCs w:val="24"/>
         </w:rPr>
-        <w:t>Realizado o pagamento a qualquer tempo, requeiro, desde logo, seja declarada extinta a pena de multa pelo seu cumprimento.</w:t>
+        <w:t xml:space="preserve">Mesmo sabendo que referidas normas regulamentam apenas a atuação da Procuradoria do Estado, instituição responsável pela advocacia do Estado, não impactando a missão constitucional do Ministério Público, titular da ação penal (art. 129, I, CF/88), parece importante argumentar que, no que diz respeito às multas penais, a Lei Estadual 16.498/2017 e da Resolução PGE 21/17 violam a Constituição Federal. Ignoram que a multa criminal, diferentemente dos tributos (receita do Estado), apesar de ser executada como dívida de valor, mantém seu caráter penal, norteada pelos princípios da </w:t>
+      </w:r>
+      <w:proofErr w:type="spellStart"/>
+      <w:r>
+        <w:rPr>
+          <w:rFonts w:ascii="Arial" w:hAnsi="Arial" w:cs="Arial"/>
+          <w:szCs w:val="24"/>
+        </w:rPr>
+        <w:t>coerciblidade</w:t>
+      </w:r>
+      <w:proofErr w:type="spellEnd"/>
+      <w:r>
+        <w:rPr>
+          <w:rFonts w:ascii="Arial" w:hAnsi="Arial" w:cs="Arial"/>
+          <w:szCs w:val="24"/>
+        </w:rPr>
+        <w:t xml:space="preserve"> e inevitabilidade, configurando clara proteção deficiente do Estado.</w:t>
       </w:r>
     </w:p>
     <w:p>
@@ -787,97 +786,72 @@
           <w:rFonts w:ascii="Arial" w:hAnsi="Arial" w:cs="Arial"/>
           <w:szCs w:val="24"/>
         </w:rPr>
-        <w:t>Persistindo inadimplemento, requeiro o protesto do título e a inscrição do nome do devedor nos órgãos de proteção ao crédito (artigos 771</w:t>
-      </w:r>
-      <w:r>
-        <w:rPr>
-          <w:rStyle w:val="Refdenotaderodap"/>
-          <w:rFonts w:ascii="Arial" w:hAnsi="Arial" w:cs="Arial"/>
-          <w:szCs w:val="24"/>
-        </w:rPr>
-        <w:footnoteReference w:id="3"/>
-      </w:r>
-      <w:r>
-        <w:rPr>
-          <w:rFonts w:ascii="Arial" w:hAnsi="Arial" w:cs="Arial"/>
-          <w:szCs w:val="24"/>
-        </w:rPr>
-        <w:t xml:space="preserve"> e 782, § 3º</w:t>
-      </w:r>
-      <w:r>
-        <w:rPr>
-          <w:rStyle w:val="Refdenotaderodap"/>
-          <w:rFonts w:ascii="Arial" w:hAnsi="Arial" w:cs="Arial"/>
-          <w:szCs w:val="24"/>
-        </w:rPr>
-        <w:footnoteReference w:id="4"/>
-      </w:r>
-      <w:r>
-        <w:rPr>
-          <w:rFonts w:ascii="Arial" w:hAnsi="Arial" w:cs="Arial"/>
-          <w:szCs w:val="24"/>
-        </w:rPr>
-        <w:t>, do CPC/2015, combinados com o artigo 1º</w:t>
-      </w:r>
-      <w:r>
-        <w:rPr>
-          <w:rStyle w:val="Refdenotaderodap"/>
-          <w:rFonts w:ascii="Arial" w:hAnsi="Arial" w:cs="Arial"/>
-          <w:szCs w:val="24"/>
-        </w:rPr>
-        <w:footnoteReference w:id="5"/>
-      </w:r>
-      <w:r>
-        <w:rPr>
-          <w:rFonts w:ascii="Arial" w:hAnsi="Arial" w:cs="Arial"/>
-          <w:szCs w:val="24"/>
-        </w:rPr>
-        <w:t xml:space="preserve"> da Lei n. 6.830/80), bem como, a penhora de bens do sentenciado (artigo 164, § 2º</w:t>
-      </w:r>
-      <w:r>
-        <w:rPr>
-          <w:rStyle w:val="Refdenotaderodap"/>
-          <w:rFonts w:ascii="Arial" w:hAnsi="Arial" w:cs="Arial"/>
-          <w:szCs w:val="24"/>
-        </w:rPr>
-        <w:footnoteReference w:id="6"/>
-      </w:r>
-      <w:r>
-        <w:rPr>
-          <w:rFonts w:ascii="Arial" w:hAnsi="Arial" w:cs="Arial"/>
-          <w:szCs w:val="24"/>
-        </w:rPr>
-        <w:t>, da LEP e artigo 10</w:t>
-      </w:r>
-      <w:r>
-        <w:rPr>
-          <w:rStyle w:val="Refdenotaderodap"/>
-          <w:rFonts w:ascii="Arial" w:hAnsi="Arial" w:cs="Arial"/>
-          <w:szCs w:val="24"/>
-        </w:rPr>
-        <w:footnoteReference w:id="7"/>
-      </w:r>
-      <w:r>
-        <w:rPr>
-          <w:rFonts w:ascii="Arial" w:hAnsi="Arial" w:cs="Arial"/>
-          <w:szCs w:val="24"/>
-        </w:rPr>
-        <w:t xml:space="preserve"> da Lei n. 6.830/80), realizando-se bloqueio de bens, direitos e valores, inclusive via portais disponíveis ao Poder Judiciário (BACENJUD, INFOJUD, RENAJUD, dentre outros), com a posterior intimação do sentenciado (artigo 12</w:t>
-      </w:r>
-      <w:r>
-        <w:rPr>
-          <w:rStyle w:val="Refdenotaderodap"/>
-          <w:rFonts w:ascii="Arial" w:hAnsi="Arial" w:cs="Arial"/>
-          <w:szCs w:val="24"/>
-        </w:rPr>
-        <w:footnoteReference w:id="8"/>
-      </w:r>
-      <w:r>
-        <w:rPr>
-          <w:rFonts w:ascii="Arial" w:hAnsi="Arial" w:cs="Arial"/>
-          <w:szCs w:val="24"/>
-        </w:rPr>
-        <w:t xml:space="preserve"> da Lei n. 6.830/80).</w:t>
+        <w:t>Renunciar a execução da multa penal é ignorar as suas finalidades (prevenção e repressão</w:t>
+      </w:r>
+      <w:r>
+        <w:rPr>
+          <w:rFonts w:ascii="Arial" w:hAnsi="Arial" w:cs="Arial"/>
+          <w:szCs w:val="24"/>
+        </w:rPr>
+        <w:t xml:space="preserve">), </w:t>
+      </w:r>
+      <w:r>
+        <w:rPr>
+          <w:rFonts w:ascii="Arial" w:hAnsi="Arial" w:cs="Arial"/>
+          <w:szCs w:val="24"/>
+        </w:rPr>
+        <w:t>fomenta</w:t>
+      </w:r>
+      <w:r>
+        <w:rPr>
+          <w:rFonts w:ascii="Arial" w:hAnsi="Arial" w:cs="Arial"/>
+          <w:szCs w:val="24"/>
+        </w:rPr>
+        <w:t>ndo</w:t>
+      </w:r>
+      <w:r>
+        <w:rPr>
+          <w:rFonts w:ascii="Arial" w:hAnsi="Arial" w:cs="Arial"/>
+          <w:szCs w:val="24"/>
+        </w:rPr>
+        <w:t xml:space="preserve"> o descrédito do sistema penal. Estamos diante de normas que concedem espécie de anistia</w:t>
+      </w:r>
+      <w:r>
+        <w:rPr>
+          <w:rFonts w:ascii="Arial" w:hAnsi="Arial" w:cs="Arial"/>
+          <w:szCs w:val="24"/>
+        </w:rPr>
+        <w:t xml:space="preserve">, sendo que, em </w:t>
+      </w:r>
+      <w:r>
+        <w:rPr>
+          <w:rFonts w:ascii="Arial" w:hAnsi="Arial" w:cs="Arial"/>
+          <w:szCs w:val="24"/>
+        </w:rPr>
+        <w:t>matéria penal, a concessão de anistia é privativa da União (art. 21, XVII)</w:t>
+      </w:r>
+      <w:r>
+        <w:rPr>
+          <w:rFonts w:ascii="Arial" w:hAnsi="Arial" w:cs="Arial"/>
+          <w:szCs w:val="24"/>
+        </w:rPr>
+        <w:t xml:space="preserve">. </w:t>
+      </w:r>
+      <w:proofErr w:type="gramStart"/>
+      <w:r>
+        <w:rPr>
+          <w:rFonts w:ascii="Arial" w:hAnsi="Arial" w:cs="Arial"/>
+          <w:szCs w:val="24"/>
+        </w:rPr>
+        <w:t>Patente</w:t>
+      </w:r>
+      <w:proofErr w:type="gramEnd"/>
+      <w:r>
+        <w:rPr>
+          <w:rFonts w:ascii="Arial" w:hAnsi="Arial" w:cs="Arial"/>
+          <w:szCs w:val="24"/>
+        </w:rPr>
+        <w:t>, portanto, a inconstitucionalidade das referidas normas.</w:t>
       </w:r>
     </w:p>
     <w:p>
@@ -906,58 +880,49 @@
           <w:rFonts w:ascii="Arial" w:hAnsi="Arial" w:cs="Arial"/>
           <w:szCs w:val="24"/>
         </w:rPr>
-        <w:lastRenderedPageBreak/>
-        <w:t>Em caso de penhora de bem imóvel, requeiro o</w:t>
-      </w:r>
-      <w:r>
-        <w:rPr>
-          <w:rFonts w:ascii="Arial" w:hAnsi="Arial" w:cs="Arial"/>
-          <w:szCs w:val="24"/>
-        </w:rPr>
-        <w:t xml:space="preserve"> </w:t>
-      </w:r>
-      <w:r>
-        <w:rPr>
-          <w:rFonts w:ascii="Arial" w:hAnsi="Arial" w:cs="Arial"/>
-          <w:szCs w:val="24"/>
-        </w:rPr>
-        <w:t>encaminhamento dos atos ao Juízo Cível para prosseguimento (artigo 165</w:t>
-      </w:r>
-      <w:r>
-        <w:rPr>
-          <w:rStyle w:val="Refdenotaderodap"/>
-          <w:rFonts w:ascii="Arial" w:hAnsi="Arial" w:cs="Arial"/>
-          <w:szCs w:val="24"/>
-        </w:rPr>
-        <w:footnoteReference w:id="9"/>
-      </w:r>
-      <w:r>
-        <w:rPr>
-          <w:rFonts w:ascii="Arial" w:hAnsi="Arial" w:cs="Arial"/>
-          <w:szCs w:val="24"/>
-        </w:rPr>
-        <w:t xml:space="preserve"> </w:t>
-      </w:r>
-      <w:r>
-        <w:rPr>
-          <w:rFonts w:ascii="Arial" w:hAnsi="Arial" w:cs="Arial"/>
-          <w:szCs w:val="24"/>
-        </w:rPr>
-        <w:t>da</w:t>
-      </w:r>
-      <w:r>
-        <w:rPr>
-          <w:rFonts w:ascii="Arial" w:hAnsi="Arial" w:cs="Arial"/>
-          <w:szCs w:val="24"/>
-        </w:rPr>
-        <w:t xml:space="preserve"> </w:t>
-      </w:r>
-      <w:r>
-        <w:rPr>
-          <w:rFonts w:ascii="Arial" w:hAnsi="Arial" w:cs="Arial"/>
-          <w:szCs w:val="24"/>
-        </w:rPr>
-        <w:t>LEP).</w:t>
+        <w:t xml:space="preserve">Diante disso, requeiro a atualização do cálculo da pena de multa e a citação pessoal do </w:t>
+      </w:r>
+      <w:r>
+        <w:rPr>
+          <w:rFonts w:ascii="Arial" w:hAnsi="Arial" w:cs="Arial"/>
+          <w:szCs w:val="24"/>
+        </w:rPr>
+        <w:t>executado</w:t>
+      </w:r>
+      <w:r>
+        <w:rPr>
+          <w:rFonts w:ascii="Arial" w:hAnsi="Arial" w:cs="Arial"/>
+          <w:szCs w:val="24"/>
+        </w:rPr>
+        <w:t xml:space="preserve"> para</w:t>
+      </w:r>
+      <w:r>
+        <w:rPr>
+          <w:rFonts w:ascii="Arial" w:hAnsi="Arial" w:cs="Arial"/>
+          <w:szCs w:val="24"/>
+        </w:rPr>
+        <w:t>, no prazo certo de 10 dias, pagar a dívida com os juros</w:t>
+      </w:r>
+      <w:r>
+        <w:rPr>
+          <w:rFonts w:ascii="Arial" w:hAnsi="Arial" w:cs="Arial"/>
+          <w:szCs w:val="24"/>
+        </w:rPr>
+        <w:t>,</w:t>
+      </w:r>
+      <w:r>
+        <w:rPr>
+          <w:rFonts w:ascii="Arial" w:hAnsi="Arial" w:cs="Arial"/>
+          <w:szCs w:val="24"/>
+        </w:rPr>
+        <w:t xml:space="preserve"> multa de mora e encargos, ou nomear bens à penhora, na forma e termos do pontuado no art. 164, § 1, da lei 7.2010/84, salientando-se a possibilidade de pagamento parcelado (art. 169) ou mediante desconto no vencimento ou salário (art. 168)</w:t>
+      </w:r>
+      <w:r>
+        <w:rPr>
+          <w:rFonts w:ascii="Arial" w:hAnsi="Arial" w:cs="Arial"/>
+          <w:szCs w:val="24"/>
+        </w:rPr>
+        <w:t>.</w:t>
       </w:r>
     </w:p>
     <w:p>
@@ -986,136 +951,7 @@
           <w:rFonts w:ascii="Arial" w:hAnsi="Arial" w:cs="Arial"/>
           <w:szCs w:val="24"/>
         </w:rPr>
-        <w:t>Não localizados bens do sentenciado, requeiro a suspensão</w:t>
-      </w:r>
-      <w:r>
-        <w:rPr>
-          <w:rFonts w:ascii="Arial" w:hAnsi="Arial" w:cs="Arial"/>
-          <w:szCs w:val="24"/>
-        </w:rPr>
-        <w:t xml:space="preserve"> </w:t>
-      </w:r>
-      <w:r>
-        <w:rPr>
-          <w:rFonts w:ascii="Arial" w:hAnsi="Arial" w:cs="Arial"/>
-          <w:szCs w:val="24"/>
-        </w:rPr>
-        <w:t>da presente execução (artigo 40</w:t>
-      </w:r>
-      <w:r>
-        <w:rPr>
-          <w:rStyle w:val="Refdenotaderodap"/>
-          <w:rFonts w:ascii="Arial" w:hAnsi="Arial" w:cs="Arial"/>
-          <w:szCs w:val="24"/>
-        </w:rPr>
-        <w:footnoteReference w:id="10"/>
-      </w:r>
-      <w:r>
-        <w:rPr>
-          <w:rFonts w:ascii="Arial" w:hAnsi="Arial" w:cs="Arial"/>
-          <w:szCs w:val="24"/>
-        </w:rPr>
-        <w:t xml:space="preserve"> da Lei n. 6.830/80).</w:t>
-      </w:r>
-      <w:r>
-        <w:rPr>
-          <w:rFonts w:ascii="Arial" w:hAnsi="Arial" w:cs="Arial"/>
-          <w:szCs w:val="24"/>
-        </w:rPr>
-        <w:t xml:space="preserve"> </w:t>
-      </w:r>
-      <w:r>
-        <w:rPr>
-          <w:rFonts w:ascii="Arial" w:hAnsi="Arial" w:cs="Arial"/>
-          <w:szCs w:val="24"/>
-        </w:rPr>
-        <w:t>Decorrido 01 (um) ano de suspensão do curso processual</w:t>
-      </w:r>
-      <w:r>
-        <w:rPr>
-          <w:rFonts w:ascii="Arial" w:hAnsi="Arial" w:cs="Arial"/>
-          <w:szCs w:val="24"/>
-        </w:rPr>
-        <w:t xml:space="preserve"> </w:t>
-      </w:r>
-      <w:r>
-        <w:rPr>
-          <w:rFonts w:ascii="Arial" w:hAnsi="Arial" w:cs="Arial"/>
-          <w:szCs w:val="24"/>
-        </w:rPr>
-        <w:t>sem o pagamento da multa, requeiro o arquivamento dos autos (artigo 40,</w:t>
-      </w:r>
-      <w:r>
-        <w:rPr>
-          <w:rFonts w:ascii="Arial" w:hAnsi="Arial" w:cs="Arial"/>
-          <w:szCs w:val="24"/>
-        </w:rPr>
-        <w:t xml:space="preserve"> </w:t>
-      </w:r>
-      <w:r>
-        <w:rPr>
-          <w:rFonts w:ascii="Arial" w:hAnsi="Arial" w:cs="Arial"/>
-          <w:szCs w:val="24"/>
-        </w:rPr>
-        <w:t>parágrafo 2º</w:t>
-      </w:r>
-      <w:r>
-        <w:rPr>
-          <w:rStyle w:val="Refdenotaderodap"/>
-          <w:rFonts w:ascii="Arial" w:hAnsi="Arial" w:cs="Arial"/>
-          <w:szCs w:val="24"/>
-        </w:rPr>
-        <w:footnoteReference w:id="11"/>
-      </w:r>
-      <w:r>
-        <w:rPr>
-          <w:rFonts w:ascii="Arial" w:hAnsi="Arial" w:cs="Arial"/>
-          <w:szCs w:val="24"/>
-        </w:rPr>
-        <w:t>, da Lei n. 6.830/80), desarquivando-o para prosseguimento da</w:t>
-      </w:r>
-      <w:r>
-        <w:rPr>
-          <w:rFonts w:ascii="Arial" w:hAnsi="Arial" w:cs="Arial"/>
-          <w:szCs w:val="24"/>
-        </w:rPr>
-        <w:t xml:space="preserve"> </w:t>
-      </w:r>
-      <w:r>
-        <w:rPr>
-          <w:rFonts w:ascii="Arial" w:hAnsi="Arial" w:cs="Arial"/>
-          <w:szCs w:val="24"/>
-        </w:rPr>
-        <w:t>execução em caso de localização do sentenciado ou de bens penhoráveis</w:t>
-      </w:r>
-      <w:r>
-        <w:rPr>
-          <w:rFonts w:ascii="Arial" w:hAnsi="Arial" w:cs="Arial"/>
-          <w:szCs w:val="24"/>
-        </w:rPr>
-        <w:t xml:space="preserve"> </w:t>
-      </w:r>
-      <w:r>
-        <w:rPr>
-          <w:rFonts w:ascii="Arial" w:hAnsi="Arial" w:cs="Arial"/>
-          <w:szCs w:val="24"/>
-        </w:rPr>
-        <w:t>(artigo 40, parágrafo 3º</w:t>
-      </w:r>
-      <w:r>
-        <w:rPr>
-          <w:rStyle w:val="Refdenotaderodap"/>
-          <w:rFonts w:ascii="Arial" w:hAnsi="Arial" w:cs="Arial"/>
-          <w:szCs w:val="24"/>
-        </w:rPr>
-        <w:footnoteReference w:id="12"/>
-      </w:r>
-      <w:r>
-        <w:rPr>
-          <w:rFonts w:ascii="Arial" w:hAnsi="Arial" w:cs="Arial"/>
-          <w:szCs w:val="24"/>
-        </w:rPr>
-        <w:t>, da Lei n. 6.830/80).</w:t>
+        <w:t>Realizado o pagamento a qualquer tempo, requeiro, desde logo, seja declarada extinta a pena de multa pelo seu cumprimento.</w:t>
       </w:r>
     </w:p>
     <w:p>
@@ -1144,72 +980,7 @@
           <w:rFonts w:ascii="Arial" w:hAnsi="Arial" w:cs="Arial"/>
           <w:szCs w:val="24"/>
         </w:rPr>
-        <w:t>Atribui-se à causa o valor de</w:t>
-      </w:r>
-      <w:r>
-        <w:rPr>
-          <w:rFonts w:ascii="Arial" w:hAnsi="Arial" w:cs="Arial"/>
-          <w:szCs w:val="24"/>
-        </w:rPr>
-        <w:t xml:space="preserve"> </w:t>
-      </w:r>
-      <w:r>
-        <w:rPr>
-          <w:rFonts w:ascii="Arial" w:hAnsi="Arial" w:cs="Arial"/>
-          <w:szCs w:val="24"/>
-          <w:u w:val="single"/>
-        </w:rPr>
-        <w:t>montante</w:t>
-      </w:r>
-      <w:r>
-        <w:rPr>
-          <w:rFonts w:ascii="Arial" w:hAnsi="Arial" w:cs="Arial"/>
-          <w:szCs w:val="24"/>
-        </w:rPr>
-        <w:t xml:space="preserve"> </w:t>
-      </w:r>
-      <w:r>
-        <w:rPr>
-          <w:rFonts w:ascii="Arial" w:hAnsi="Arial" w:cs="Arial"/>
-          <w:szCs w:val="24"/>
-          <w:u w:val="single"/>
-        </w:rPr>
-        <w:t>totalidade</w:t>
-      </w:r>
-      <w:r>
-        <w:rPr>
-          <w:rFonts w:ascii="Arial" w:hAnsi="Arial" w:cs="Arial"/>
-          <w:szCs w:val="24"/>
-        </w:rPr>
-        <w:t>, para todos os efeitos legais, atendendo-se</w:t>
-      </w:r>
-      <w:r>
-        <w:rPr>
-          <w:rFonts w:ascii="Arial" w:hAnsi="Arial" w:cs="Arial"/>
-          <w:szCs w:val="24"/>
-        </w:rPr>
-        <w:t xml:space="preserve"> </w:t>
-      </w:r>
-      <w:r>
-        <w:rPr>
-          <w:rFonts w:ascii="Arial" w:hAnsi="Arial" w:cs="Arial"/>
-          <w:szCs w:val="24"/>
-        </w:rPr>
-        <w:t>ao disposto no artigo 291</w:t>
-      </w:r>
-      <w:r>
-        <w:rPr>
-          <w:rFonts w:ascii="Arial" w:hAnsi="Arial" w:cs="Arial"/>
-          <w:szCs w:val="24"/>
-        </w:rPr>
-        <w:t xml:space="preserve"> </w:t>
-      </w:r>
-      <w:r>
-        <w:rPr>
-          <w:rFonts w:ascii="Arial" w:hAnsi="Arial" w:cs="Arial"/>
-          <w:szCs w:val="24"/>
-        </w:rPr>
-        <w:t>do Código de Processo Civil.</w:t>
+        <w:t>Persistindo inadimplemento, requeiro o protesto do título e a inscrição do nome do devedor nos órgãos de proteção ao crédito (artigos 771 e 782, § 3º, do CPC/2015, combinados com o artigo 1º da Lei n. 6.830/80), bem como, a penhora de bens do sentenciado (artigo 164, § 2º, da LEP e artigo 10 da Lei n. 6.830/80), realizando-se bloqueio de bens, direitos e valores, inclusive via portais disponíveis ao Poder Judiciário (BACENJUD, INFOJUD, RENAJUD, dentre outros), com a posterior intimação do sentenciado (artigo 12 da Lei n. 6.830/80).</w:t>
       </w:r>
     </w:p>
     <w:p>
@@ -1226,6 +997,284 @@
     <w:p>
       <w:pPr>
         <w:spacing w:after="0" w:line="360" w:lineRule="auto"/>
+        <w:ind w:firstLine="2268"/>
+        <w:jc w:val="both"/>
+        <w:rPr>
+          <w:rFonts w:ascii="Arial" w:hAnsi="Arial" w:cs="Arial"/>
+          <w:szCs w:val="24"/>
+        </w:rPr>
+      </w:pPr>
+      <w:r>
+        <w:rPr>
+          <w:rFonts w:ascii="Arial" w:hAnsi="Arial" w:cs="Arial"/>
+          <w:szCs w:val="24"/>
+        </w:rPr>
+        <w:t>Em caso de penhora de bem imóvel, requeiro o</w:t>
+      </w:r>
+      <w:r>
+        <w:rPr>
+          <w:rFonts w:ascii="Arial" w:hAnsi="Arial" w:cs="Arial"/>
+          <w:szCs w:val="24"/>
+        </w:rPr>
+        <w:t xml:space="preserve"> </w:t>
+      </w:r>
+      <w:r>
+        <w:rPr>
+          <w:rFonts w:ascii="Arial" w:hAnsi="Arial" w:cs="Arial"/>
+          <w:szCs w:val="24"/>
+        </w:rPr>
+        <w:t>encaminhamento dos atos ao Juízo Cível para prosseguimento (artigo 165</w:t>
+      </w:r>
+      <w:r>
+        <w:rPr>
+          <w:rFonts w:ascii="Arial" w:hAnsi="Arial" w:cs="Arial"/>
+          <w:szCs w:val="24"/>
+        </w:rPr>
+        <w:t xml:space="preserve"> </w:t>
+      </w:r>
+      <w:r>
+        <w:rPr>
+          <w:rFonts w:ascii="Arial" w:hAnsi="Arial" w:cs="Arial"/>
+          <w:szCs w:val="24"/>
+        </w:rPr>
+        <w:t>da</w:t>
+      </w:r>
+      <w:r>
+        <w:rPr>
+          <w:rFonts w:ascii="Arial" w:hAnsi="Arial" w:cs="Arial"/>
+          <w:szCs w:val="24"/>
+        </w:rPr>
+        <w:t xml:space="preserve"> </w:t>
+      </w:r>
+      <w:r>
+        <w:rPr>
+          <w:rFonts w:ascii="Arial" w:hAnsi="Arial" w:cs="Arial"/>
+          <w:szCs w:val="24"/>
+        </w:rPr>
+        <w:t>LEP).</w:t>
+      </w:r>
+    </w:p>
+    <w:p>
+      <w:pPr>
+        <w:spacing w:after="0" w:line="360" w:lineRule="auto"/>
+        <w:ind w:firstLine="2268"/>
+        <w:jc w:val="both"/>
+        <w:rPr>
+          <w:rFonts w:ascii="Arial" w:hAnsi="Arial" w:cs="Arial"/>
+          <w:szCs w:val="24"/>
+        </w:rPr>
+      </w:pPr>
+    </w:p>
+    <w:p>
+      <w:pPr>
+        <w:spacing w:after="0" w:line="360" w:lineRule="auto"/>
+        <w:ind w:firstLine="2268"/>
+        <w:jc w:val="both"/>
+        <w:rPr>
+          <w:rFonts w:ascii="Arial" w:hAnsi="Arial" w:cs="Arial"/>
+          <w:szCs w:val="24"/>
+        </w:rPr>
+      </w:pPr>
+      <w:r>
+        <w:rPr>
+          <w:rFonts w:ascii="Arial" w:hAnsi="Arial" w:cs="Arial"/>
+          <w:szCs w:val="24"/>
+        </w:rPr>
+        <w:t>Não localizados bens do sentenciado, requeiro a suspensão</w:t>
+      </w:r>
+      <w:r>
+        <w:rPr>
+          <w:rFonts w:ascii="Arial" w:hAnsi="Arial" w:cs="Arial"/>
+          <w:szCs w:val="24"/>
+        </w:rPr>
+        <w:t xml:space="preserve"> </w:t>
+      </w:r>
+      <w:r>
+        <w:rPr>
+          <w:rFonts w:ascii="Arial" w:hAnsi="Arial" w:cs="Arial"/>
+          <w:szCs w:val="24"/>
+        </w:rPr>
+        <w:t>da presente execução (artigo 40 da Lei n. 6.830/80).</w:t>
+      </w:r>
+      <w:r>
+        <w:rPr>
+          <w:rFonts w:ascii="Arial" w:hAnsi="Arial" w:cs="Arial"/>
+          <w:szCs w:val="24"/>
+        </w:rPr>
+        <w:t xml:space="preserve"> </w:t>
+      </w:r>
+      <w:r>
+        <w:rPr>
+          <w:rFonts w:ascii="Arial" w:hAnsi="Arial" w:cs="Arial"/>
+          <w:szCs w:val="24"/>
+        </w:rPr>
+        <w:t>Decorrido 01 (um) ano de suspensão do curso processual</w:t>
+      </w:r>
+      <w:r>
+        <w:rPr>
+          <w:rFonts w:ascii="Arial" w:hAnsi="Arial" w:cs="Arial"/>
+          <w:szCs w:val="24"/>
+        </w:rPr>
+        <w:t xml:space="preserve"> </w:t>
+      </w:r>
+      <w:r>
+        <w:rPr>
+          <w:rFonts w:ascii="Arial" w:hAnsi="Arial" w:cs="Arial"/>
+          <w:szCs w:val="24"/>
+        </w:rPr>
+        <w:t>sem o pagamento da multa, requeiro o arquivamento dos autos (artigo 40,</w:t>
+      </w:r>
+      <w:r>
+        <w:rPr>
+          <w:rFonts w:ascii="Arial" w:hAnsi="Arial" w:cs="Arial"/>
+          <w:szCs w:val="24"/>
+        </w:rPr>
+        <w:t xml:space="preserve"> </w:t>
+      </w:r>
+      <w:r>
+        <w:rPr>
+          <w:rFonts w:ascii="Arial" w:hAnsi="Arial" w:cs="Arial"/>
+          <w:szCs w:val="24"/>
+        </w:rPr>
+        <w:t>parágrafo 2º, da Lei n. 6.830/80), desarquivando-o para prosseguimento da</w:t>
+      </w:r>
+      <w:r>
+        <w:rPr>
+          <w:rFonts w:ascii="Arial" w:hAnsi="Arial" w:cs="Arial"/>
+          <w:szCs w:val="24"/>
+        </w:rPr>
+        <w:t xml:space="preserve"> </w:t>
+      </w:r>
+      <w:r>
+        <w:rPr>
+          <w:rFonts w:ascii="Arial" w:hAnsi="Arial" w:cs="Arial"/>
+          <w:szCs w:val="24"/>
+        </w:rPr>
+        <w:t>execução em caso de localização do sentenciado ou de bens penhoráveis</w:t>
+      </w:r>
+      <w:r>
+        <w:rPr>
+          <w:rFonts w:ascii="Arial" w:hAnsi="Arial" w:cs="Arial"/>
+          <w:szCs w:val="24"/>
+        </w:rPr>
+        <w:t xml:space="preserve"> </w:t>
+      </w:r>
+      <w:r>
+        <w:rPr>
+          <w:rFonts w:ascii="Arial" w:hAnsi="Arial" w:cs="Arial"/>
+          <w:szCs w:val="24"/>
+        </w:rPr>
+        <w:t>(artigo 40, parágrafo 3º, da Lei n. 6.830/80).</w:t>
+      </w:r>
+    </w:p>
+    <w:p>
+      <w:pPr>
+        <w:spacing w:after="0" w:line="360" w:lineRule="auto"/>
+        <w:ind w:firstLine="2268"/>
+        <w:jc w:val="both"/>
+        <w:rPr>
+          <w:rFonts w:ascii="Arial" w:hAnsi="Arial" w:cs="Arial"/>
+          <w:szCs w:val="24"/>
+        </w:rPr>
+      </w:pPr>
+    </w:p>
+    <w:p>
+      <w:pPr>
+        <w:spacing w:after="0" w:line="360" w:lineRule="auto"/>
+        <w:ind w:firstLine="2268"/>
+        <w:jc w:val="both"/>
+        <w:rPr>
+          <w:rFonts w:ascii="Arial" w:hAnsi="Arial" w:cs="Arial"/>
+          <w:szCs w:val="24"/>
+        </w:rPr>
+      </w:pPr>
+      <w:r>
+        <w:rPr>
+          <w:rFonts w:ascii="Arial" w:hAnsi="Arial" w:cs="Arial"/>
+          <w:szCs w:val="24"/>
+        </w:rPr>
+        <w:t>Atribui-se à causa o valor de</w:t>
+      </w:r>
+      <w:r>
+        <w:rPr>
+          <w:rFonts w:ascii="Arial" w:hAnsi="Arial" w:cs="Arial"/>
+          <w:szCs w:val="24"/>
+        </w:rPr>
+        <w:t xml:space="preserve"> </w:t>
+      </w:r>
+      <w:r>
+        <w:rPr>
+          <w:rFonts w:ascii="Arial" w:hAnsi="Arial" w:cs="Arial"/>
+          <w:szCs w:val="24"/>
+          <w:u w:val="single"/>
+        </w:rPr>
+        <w:t>montante</w:t>
+      </w:r>
+      <w:r>
+        <w:rPr>
+          <w:rFonts w:ascii="Arial" w:hAnsi="Arial" w:cs="Arial"/>
+          <w:szCs w:val="24"/>
+        </w:rPr>
+        <w:t xml:space="preserve"> </w:t>
+      </w:r>
+      <w:r>
+        <w:rPr>
+          <w:rFonts w:ascii="Arial" w:hAnsi="Arial" w:cs="Arial"/>
+          <w:szCs w:val="24"/>
+          <w:u w:val="single"/>
+        </w:rPr>
+        <w:t>totalidade</w:t>
+      </w:r>
+      <w:r>
+        <w:rPr>
+          <w:rFonts w:ascii="Arial" w:hAnsi="Arial" w:cs="Arial"/>
+          <w:szCs w:val="24"/>
+        </w:rPr>
+        <w:t>, para todos os efeitos legais, atendendo-se</w:t>
+      </w:r>
+      <w:r>
+        <w:rPr>
+          <w:rFonts w:ascii="Arial" w:hAnsi="Arial" w:cs="Arial"/>
+          <w:szCs w:val="24"/>
+        </w:rPr>
+        <w:t xml:space="preserve"> </w:t>
+      </w:r>
+      <w:r>
+        <w:rPr>
+          <w:rFonts w:ascii="Arial" w:hAnsi="Arial" w:cs="Arial"/>
+          <w:szCs w:val="24"/>
+        </w:rPr>
+        <w:t>ao disposto no artigo 291</w:t>
+      </w:r>
+      <w:r>
+        <w:rPr>
+          <w:rFonts w:ascii="Arial" w:hAnsi="Arial" w:cs="Arial"/>
+          <w:szCs w:val="24"/>
+        </w:rPr>
+        <w:t xml:space="preserve"> </w:t>
+      </w:r>
+      <w:r>
+        <w:rPr>
+          <w:rFonts w:ascii="Arial" w:hAnsi="Arial" w:cs="Arial"/>
+          <w:szCs w:val="24"/>
+        </w:rPr>
+        <w:t>do Código de Processo Civil.</w:t>
+      </w:r>
+    </w:p>
+    <w:p>
+      <w:pPr>
+        <w:spacing w:after="0" w:line="360" w:lineRule="auto"/>
+        <w:ind w:firstLine="2268"/>
+        <w:jc w:val="both"/>
+        <w:rPr>
+          <w:rFonts w:ascii="Arial" w:hAnsi="Arial" w:cs="Arial"/>
+          <w:szCs w:val="24"/>
+        </w:rPr>
+      </w:pPr>
+    </w:p>
+    <w:p>
+      <w:pPr>
+        <w:spacing w:after="0" w:line="360" w:lineRule="auto"/>
         <w:ind w:firstLine="2694"/>
         <w:jc w:val="both"/>
         <w:rPr>
@@ -1318,47 +1367,21 @@
         <w:ind w:firstLine="2694"/>
         <w:jc w:val="both"/>
         <w:rPr>
+          <w:rFonts w:ascii="Arial" w:hAnsi="Arial" w:cs="Arial"/>
+          <w:szCs w:val="24"/>
+        </w:rPr>
+      </w:pPr>
+      <w:r>
+        <w:rPr>
           <w:rFonts w:ascii="Arial" w:eastAsia="Times New Roman" w:hAnsi="Arial" w:cs="Arial"/>
           <w:snapToGrid w:val="0"/>
           <w:szCs w:val="24"/>
           <w:u w:val="single"/>
           <w:lang w:eastAsia="pt-BR"/>
         </w:rPr>
-      </w:pPr>
-      <w:r>
-        <w:rPr>
-          <w:rFonts w:ascii="Arial" w:eastAsia="Times New Roman" w:hAnsi="Arial" w:cs="Arial"/>
-          <w:snapToGrid w:val="0"/>
-          <w:szCs w:val="24"/>
-          <w:u w:val="single"/>
-          <w:lang w:eastAsia="pt-BR"/>
-        </w:rPr>
         <w:t>Promotor</w:t>
       </w:r>
       <w:bookmarkEnd w:id="0"/>
-    </w:p>
-    <w:p>
-      <w:pPr>
-        <w:suppressAutoHyphens/>
-        <w:spacing w:after="0" w:line="360" w:lineRule="auto"/>
-        <w:jc w:val="both"/>
-        <w:rPr>
-          <w:rFonts w:ascii="Arial" w:eastAsia="Times New Roman" w:hAnsi="Arial" w:cs="Arial"/>
-          <w:bCs/>
-          <w:szCs w:val="24"/>
-        </w:rPr>
-      </w:pPr>
-    </w:p>
-    <w:p>
-      <w:pPr>
-        <w:spacing w:after="0" w:line="360" w:lineRule="auto"/>
-        <w:ind w:firstLine="2268"/>
-        <w:jc w:val="both"/>
-        <w:rPr>
-          <w:rFonts w:ascii="Arial" w:hAnsi="Arial" w:cs="Arial"/>
-          <w:szCs w:val="24"/>
-        </w:rPr>
-      </w:pPr>
     </w:p>
     <w:sectPr>
       <w:headerReference w:type="default" r:id="rId11"/>
@@ -1527,375 +1550,6 @@
       </w:pPr>
       <w:r>
         <w:continuationSeparator/>
-      </w:r>
-    </w:p>
-  </w:footnote>
-  <w:footnote w:id="1">
-    <w:p>
-      <w:pPr>
-        <w:pStyle w:val="Textodenotaderodap"/>
-        <w:jc w:val="both"/>
-        <w:rPr>
-          <w:rFonts w:ascii="Arial" w:hAnsi="Arial" w:cs="Arial"/>
-        </w:rPr>
-      </w:pPr>
-      <w:r>
-        <w:rPr>
-          <w:rStyle w:val="Refdenotaderodap"/>
-        </w:rPr>
-        <w:footnoteRef/>
-      </w:r>
-      <w:r>
-        <w:t xml:space="preserve"> </w:t>
-      </w:r>
-      <w:r>
-        <w:rPr>
-          <w:rFonts w:ascii="Arial" w:hAnsi="Arial" w:cs="Arial"/>
-          <w:color w:val="000000"/>
-          <w:sz w:val="18"/>
-          <w:szCs w:val="18"/>
-          <w:shd w:val="clear" w:color="auto" w:fill="FFFFFF"/>
-        </w:rPr>
-        <w:t>Art. 51. Transitada em julgado a sentença condenatória, a multa será executada perante o juiz da execução penal e será considerada dívida de valor, aplicáveis as normas relativas à dívida ativa da Fazenda Pública, inclusive no que concerne às causas interruptivas e suspensivas da prescrição.</w:t>
-      </w:r>
-      <w:r>
-        <w:rPr>
-          <w:rFonts w:ascii="Arial" w:hAnsi="Arial" w:cs="Arial"/>
-          <w:color w:val="000000"/>
-          <w:shd w:val="clear" w:color="auto" w:fill="FFFFFF"/>
-        </w:rPr>
-        <w:t> </w:t>
-      </w:r>
-    </w:p>
-  </w:footnote>
-  <w:footnote w:id="2">
-    <w:p>
-      <w:pPr>
-        <w:pStyle w:val="Textodenotaderodap"/>
-        <w:jc w:val="both"/>
-        <w:rPr>
-          <w:rFonts w:ascii="Arial" w:hAnsi="Arial" w:cs="Arial"/>
-          <w:color w:val="000000"/>
-          <w:sz w:val="18"/>
-          <w:szCs w:val="18"/>
-          <w:shd w:val="clear" w:color="auto" w:fill="FFFFFF"/>
-        </w:rPr>
-      </w:pPr>
-      <w:r>
-        <w:rPr>
-          <w:rStyle w:val="Refdenotaderodap"/>
-        </w:rPr>
-        <w:footnoteRef/>
-      </w:r>
-      <w:r>
-        <w:t xml:space="preserve"> </w:t>
-      </w:r>
-      <w:r>
-        <w:rPr>
-          <w:rFonts w:ascii="Arial" w:hAnsi="Arial" w:cs="Arial"/>
-          <w:color w:val="000000"/>
-          <w:sz w:val="18"/>
-          <w:szCs w:val="18"/>
-          <w:shd w:val="clear" w:color="auto" w:fill="FFFFFF"/>
-        </w:rPr>
-        <w:t>Art. 164. Extraída certidão da sentença condenatória com trânsito em julgado, que valerá como título executivo judicial, o Ministério Público requererá, em autos apartados, a citação do condenado para, no prazo de 10 (dez) dias, pagar o valor da multa ou nomear bens à penhora.</w:t>
-      </w:r>
-    </w:p>
-  </w:footnote>
-  <w:footnote w:id="3">
-    <w:p>
-      <w:pPr>
-        <w:pStyle w:val="Textodenotaderodap"/>
-        <w:jc w:val="both"/>
-        <w:rPr>
-          <w:rFonts w:ascii="Arial" w:hAnsi="Arial" w:cs="Arial"/>
-          <w:color w:val="000000"/>
-          <w:sz w:val="18"/>
-          <w:szCs w:val="18"/>
-          <w:shd w:val="clear" w:color="auto" w:fill="FFFFFF"/>
-        </w:rPr>
-      </w:pPr>
-      <w:r>
-        <w:rPr>
-          <w:rStyle w:val="Refdenotaderodap"/>
-        </w:rPr>
-        <w:footnoteRef/>
-      </w:r>
-      <w:r>
-        <w:t xml:space="preserve"> </w:t>
-      </w:r>
-      <w:r>
-        <w:rPr>
-          <w:rFonts w:ascii="Arial" w:hAnsi="Arial" w:cs="Arial"/>
-          <w:color w:val="000000"/>
-          <w:sz w:val="18"/>
-          <w:szCs w:val="18"/>
-          <w:shd w:val="clear" w:color="auto" w:fill="FFFFFF"/>
-        </w:rPr>
-        <w:t>Art. 771. Este Livro regula o procedimento da execução fundada em título extrajudicial, e suas disposições aplicam-se, também, no que couber, aos procedimentos especiais de execução, aos atos executivos realizados no procedimento de cumprimento de sentença, bem como aos efeitos de atos ou fatos processuais a que a lei atribuir força executiva.</w:t>
-      </w:r>
-    </w:p>
-  </w:footnote>
-  <w:footnote w:id="4">
-    <w:p>
-      <w:pPr>
-        <w:pStyle w:val="Textodenotaderodap"/>
-        <w:jc w:val="both"/>
-      </w:pPr>
-      <w:r>
-        <w:rPr>
-          <w:rStyle w:val="Refdenotaderodap"/>
-        </w:rPr>
-        <w:footnoteRef/>
-      </w:r>
-      <w:r>
-        <w:t xml:space="preserve"> </w:t>
-      </w:r>
-      <w:r>
-        <w:rPr>
-          <w:rFonts w:ascii="Arial" w:hAnsi="Arial" w:cs="Arial"/>
-          <w:color w:val="000000"/>
-          <w:sz w:val="18"/>
-          <w:szCs w:val="18"/>
-          <w:shd w:val="clear" w:color="auto" w:fill="FFFFFF"/>
-        </w:rPr>
-        <w:t>§ 3º A requerimento da parte, o juiz pode determinar a inclusão do nome do executado em cadastros de inadimplentes.</w:t>
-      </w:r>
-    </w:p>
-  </w:footnote>
-  <w:footnote w:id="5">
-    <w:p>
-      <w:pPr>
-        <w:pStyle w:val="Textodenotaderodap"/>
-        <w:jc w:val="both"/>
-        <w:rPr>
-          <w:rFonts w:ascii="Arial" w:hAnsi="Arial" w:cs="Arial"/>
-          <w:color w:val="000000"/>
-          <w:sz w:val="18"/>
-          <w:szCs w:val="18"/>
-          <w:shd w:val="clear" w:color="auto" w:fill="FFFFFF"/>
-        </w:rPr>
-      </w:pPr>
-      <w:r>
-        <w:rPr>
-          <w:rStyle w:val="Refdenotaderodap"/>
-        </w:rPr>
-        <w:footnoteRef/>
-      </w:r>
-      <w:r>
-        <w:t xml:space="preserve"> </w:t>
-      </w:r>
-      <w:r>
-        <w:rPr>
-          <w:rFonts w:ascii="Arial" w:hAnsi="Arial" w:cs="Arial"/>
-          <w:color w:val="000000"/>
-          <w:sz w:val="18"/>
-          <w:szCs w:val="18"/>
-          <w:shd w:val="clear" w:color="auto" w:fill="FFFFFF"/>
-        </w:rPr>
-        <w:t>Art. 1º - A execução judicial para cobrança da Dívida Ativa da União, dos Estados, do Distrito Federal, dos Municípios e respectivas autarquias será regida por esta Lei e, subsidiariamente, pelo Código de Processo Civil.</w:t>
-      </w:r>
-    </w:p>
-  </w:footnote>
-  <w:footnote w:id="6">
-    <w:p>
-      <w:pPr>
-        <w:pStyle w:val="Textodenotaderodap"/>
-        <w:jc w:val="both"/>
-        <w:rPr>
-          <w:rFonts w:ascii="Arial" w:hAnsi="Arial" w:cs="Arial"/>
-          <w:color w:val="000000"/>
-          <w:sz w:val="18"/>
-          <w:szCs w:val="18"/>
-          <w:shd w:val="clear" w:color="auto" w:fill="FFFFFF"/>
-        </w:rPr>
-      </w:pPr>
-      <w:r>
-        <w:rPr>
-          <w:rStyle w:val="Refdenotaderodap"/>
-        </w:rPr>
-        <w:footnoteRef/>
-      </w:r>
-      <w:r>
-        <w:t xml:space="preserve"> </w:t>
-      </w:r>
-      <w:r>
-        <w:rPr>
-          <w:rFonts w:ascii="Arial" w:hAnsi="Arial" w:cs="Arial"/>
-          <w:color w:val="000000"/>
-          <w:sz w:val="18"/>
-          <w:szCs w:val="18"/>
-          <w:shd w:val="clear" w:color="auto" w:fill="FFFFFF"/>
-        </w:rPr>
-        <w:t>§ 2º A nomeação de bens à penhora e a posterior execução seguirão o que dispuser a lei processual civil.</w:t>
-      </w:r>
-    </w:p>
-  </w:footnote>
-  <w:footnote w:id="7">
-    <w:p>
-      <w:pPr>
-        <w:pStyle w:val="Textodenotaderodap"/>
-        <w:jc w:val="both"/>
-      </w:pPr>
-      <w:r>
-        <w:rPr>
-          <w:rStyle w:val="Refdenotaderodap"/>
-        </w:rPr>
-        <w:footnoteRef/>
-      </w:r>
-      <w:r>
-        <w:t xml:space="preserve"> </w:t>
-      </w:r>
-      <w:r>
-        <w:rPr>
-          <w:rFonts w:ascii="Arial" w:hAnsi="Arial" w:cs="Arial"/>
-          <w:color w:val="000000"/>
-          <w:sz w:val="18"/>
-          <w:szCs w:val="18"/>
-          <w:shd w:val="clear" w:color="auto" w:fill="FFFFFF"/>
-        </w:rPr>
-        <w:t>Art. 10 - Não ocorrendo o pagamento, nem a garantia da execução de que trata o artigo 9º, a penhora poderá recair em qualquer bem do executado, exceto os que a lei declare absolutamente impenhoráveis.</w:t>
-      </w:r>
-    </w:p>
-  </w:footnote>
-  <w:footnote w:id="8">
-    <w:p>
-      <w:pPr>
-        <w:pStyle w:val="Textodenotaderodap"/>
-        <w:jc w:val="both"/>
-      </w:pPr>
-      <w:r>
-        <w:rPr>
-          <w:rStyle w:val="Refdenotaderodap"/>
-        </w:rPr>
-        <w:footnoteRef/>
-      </w:r>
-      <w:r>
-        <w:t xml:space="preserve"> </w:t>
-      </w:r>
-      <w:r>
-        <w:rPr>
-          <w:rFonts w:ascii="Arial" w:hAnsi="Arial" w:cs="Arial"/>
-          <w:color w:val="000000"/>
-          <w:sz w:val="18"/>
-          <w:szCs w:val="18"/>
-          <w:shd w:val="clear" w:color="auto" w:fill="FFFFFF"/>
-        </w:rPr>
-        <w:t>Art. 12 - Na execução fiscal, far-se-á a intimação da penhora ao executado, mediante publicação, no órgão oficial, do ato de juntada do termo ou do auto de penhora.</w:t>
-      </w:r>
-    </w:p>
-  </w:footnote>
-  <w:footnote w:id="9">
-    <w:p>
-      <w:pPr>
-        <w:pStyle w:val="Textodenotaderodap"/>
-        <w:jc w:val="both"/>
-      </w:pPr>
-      <w:r>
-        <w:rPr>
-          <w:rStyle w:val="Refdenotaderodap"/>
-        </w:rPr>
-        <w:footnoteRef/>
-      </w:r>
-      <w:r>
-        <w:t xml:space="preserve"> </w:t>
-      </w:r>
-      <w:r>
-        <w:rPr>
-          <w:rFonts w:ascii="Arial" w:hAnsi="Arial" w:cs="Arial"/>
-          <w:color w:val="000000"/>
-          <w:sz w:val="18"/>
-          <w:szCs w:val="18"/>
-          <w:shd w:val="clear" w:color="auto" w:fill="FFFFFF"/>
-        </w:rPr>
-        <w:t>Art. 165. Se a penhora recair em bem imóvel, os autos apartados serão remetidos ao Juízo Cível para prosseguimento.</w:t>
-      </w:r>
-    </w:p>
-  </w:footnote>
-  <w:footnote w:id="10">
-    <w:p>
-      <w:pPr>
-        <w:pStyle w:val="Textodenotaderodap"/>
-        <w:jc w:val="both"/>
-      </w:pPr>
-      <w:r>
-        <w:rPr>
-          <w:rStyle w:val="Refdenotaderodap"/>
-        </w:rPr>
-        <w:footnoteRef/>
-      </w:r>
-      <w:r>
-        <w:t xml:space="preserve"> </w:t>
-      </w:r>
-      <w:r>
-        <w:rPr>
-          <w:rFonts w:ascii="Arial" w:hAnsi="Arial" w:cs="Arial"/>
-          <w:color w:val="000000"/>
-          <w:sz w:val="18"/>
-          <w:szCs w:val="18"/>
-          <w:shd w:val="clear" w:color="auto" w:fill="FFFFFF"/>
-        </w:rPr>
-        <w:t>Art. 40 - O Juiz suspenderá o curso da execução, enquanto não for localizado o devedor ou encontrados bens sobre os quais possa recair a penhora, e, nesses casos, não correrá o prazo de prescrição.</w:t>
-      </w:r>
-    </w:p>
-  </w:footnote>
-  <w:footnote w:id="11">
-    <w:p>
-      <w:pPr>
-        <w:pStyle w:val="Textodenotaderodap"/>
-        <w:jc w:val="both"/>
-        <w:rPr>
-          <w:rFonts w:ascii="Arial" w:hAnsi="Arial" w:cs="Arial"/>
-          <w:color w:val="000000"/>
-          <w:sz w:val="18"/>
-          <w:szCs w:val="18"/>
-          <w:shd w:val="clear" w:color="auto" w:fill="FFFFFF"/>
-        </w:rPr>
-      </w:pPr>
-      <w:r>
-        <w:rPr>
-          <w:rStyle w:val="Refdenotaderodap"/>
-        </w:rPr>
-        <w:footnoteRef/>
-      </w:r>
-      <w:r>
-        <w:t xml:space="preserve"> </w:t>
-      </w:r>
-      <w:r>
-        <w:rPr>
-          <w:rFonts w:ascii="Arial" w:hAnsi="Arial" w:cs="Arial"/>
-          <w:color w:val="000000"/>
-          <w:sz w:val="18"/>
-          <w:szCs w:val="18"/>
-          <w:shd w:val="clear" w:color="auto" w:fill="FFFFFF"/>
-        </w:rPr>
-        <w:t>§ 2º - Decorrido o prazo máximo de 1 (um) ano, sem que seja localizado o devedor ou encontrados bens penhoráveis, o Juiz ordenará o arquivamento dos autos.</w:t>
-      </w:r>
-    </w:p>
-  </w:footnote>
-  <w:footnote w:id="12">
-    <w:p>
-      <w:pPr>
-        <w:pStyle w:val="Textodenotaderodap"/>
-      </w:pPr>
-      <w:r>
-        <w:rPr>
-          <w:rStyle w:val="Refdenotaderodap"/>
-        </w:rPr>
-        <w:footnoteRef/>
-      </w:r>
-      <w:r>
-        <w:t xml:space="preserve"> </w:t>
-      </w:r>
-      <w:r>
-        <w:rPr>
-          <w:rFonts w:ascii="Arial" w:hAnsi="Arial" w:cs="Arial"/>
-          <w:color w:val="000000"/>
-          <w:sz w:val="18"/>
-          <w:szCs w:val="18"/>
-          <w:shd w:val="clear" w:color="auto" w:fill="FFFFFF"/>
-        </w:rPr>
-        <w:t>§ 3º - Encontrados que sejam, a qualquer tempo, o devedor ou os bens, serão desarquivados os autos para prosseguimento da execução.</w:t>
       </w:r>
     </w:p>
   </w:footnote>
@@ -6020,6 +5674,7 @@
   <w:style w:type="character" w:default="1" w:styleId="Fontepargpadro">
     <w:name w:val="Default Paragraph Font"/>
     <w:uiPriority w:val="1"/>
+    <w:semiHidden/>
     <w:unhideWhenUsed/>
   </w:style>
   <w:style w:type="table" w:default="1" w:styleId="Tabelanormal">
@@ -6657,28 +6312,6 @@
 </file>
 
 <file path=customXml/item1.xml><?xml version="1.0" encoding="utf-8"?>
-<?mso-contentType ?>
-<FormTemplates xmlns="http://schemas.microsoft.com/sharepoint/v3/contenttype/forms">
-  <Display>DocumentLibraryForm</Display>
-  <Edit>DocumentLibraryForm</Edit>
-  <New>DocumentLibraryForm</New>
-</FormTemplates>
-</file>
-
-<file path=customXml/item2.xml><?xml version="1.0" encoding="utf-8"?>
-<p:properties xmlns:p="http://schemas.microsoft.com/office/2006/metadata/properties" xmlns:xsi="http://www.w3.org/2001/XMLSchema-instance" xmlns:pc="http://schemas.microsoft.com/office/infopath/2007/PartnerControls">
-  <documentManagement>
-    <_ip_UnifiedCompliancePolicyUIAction xmlns="http://schemas.microsoft.com/sharepoint/v3" xsi:nil="true"/>
-    <_ip_UnifiedCompliancePolicyProperties xmlns="http://schemas.microsoft.com/sharepoint/v3" xsi:nil="true"/>
-  </documentManagement>
-</p:properties>
-</file>
-
-<file path=customXml/item3.xml><?xml version="1.0" encoding="utf-8"?>
-<b:Sources xmlns:b="http://schemas.openxmlformats.org/officeDocument/2006/bibliography" xmlns="http://schemas.openxmlformats.org/officeDocument/2006/bibliography" SelectedStyle="\APASixthEditionOfficeOnline.xsl" StyleName="APA" Version="6"/>
-</file>
-
-<file path=customXml/item4.xml><?xml version="1.0" encoding="utf-8"?>
 <ct:contentTypeSchema xmlns:ct="http://schemas.microsoft.com/office/2006/metadata/contentType" xmlns:ma="http://schemas.microsoft.com/office/2006/metadata/properties/metaAttributes" ct:_="" ma:_="" ma:contentTypeName="Documento" ma:contentTypeID="0x01010004D43DED22F0414AAB3337692EEDB3A9" ma:contentTypeVersion="14" ma:contentTypeDescription="Crie um novo documento." ma:contentTypeScope="" ma:versionID="a2fe1e63b9fdda0b70ba239df6e72bf0">
   <xsd:schema xmlns:xsd="http://www.w3.org/2001/XMLSchema" xmlns:xs="http://www.w3.org/2001/XMLSchema" xmlns:p="http://schemas.microsoft.com/office/2006/metadata/properties" xmlns:ns1="http://schemas.microsoft.com/sharepoint/v3" xmlns:ns2="02bad376-09c3-470e-90bd-8c54403270d0" xmlns:ns3="f28143f7-af65-408d-905b-50215fcc2dc3" targetNamespace="http://schemas.microsoft.com/office/2006/metadata/properties" ma:root="true" ma:fieldsID="fe2ea7ba9182e1b93aa54c70f52627ad" ns1:_="" ns2:_="" ns3:_="">
     <xsd:import namespace="http://schemas.microsoft.com/sharepoint/v3"/>
@@ -6912,33 +6545,29 @@
 </ct:contentTypeSchema>
 </file>
 
-<file path=customXml/itemProps1.xml><?xml version="1.0" encoding="utf-8"?>
-<ds:datastoreItem xmlns:ds="http://schemas.openxmlformats.org/officeDocument/2006/customXml" ds:itemID="{C9E24D6F-E7C0-469C-A18F-CF196CBD49EC}">
-  <ds:schemaRefs>
-    <ds:schemaRef ds:uri="http://schemas.microsoft.com/sharepoint/v3/contenttype/forms"/>
-  </ds:schemaRefs>
-</ds:datastoreItem>
+<file path=customXml/item2.xml><?xml version="1.0" encoding="utf-8"?>
+<?mso-contentType ?>
+<FormTemplates xmlns="http://schemas.microsoft.com/sharepoint/v3/contenttype/forms">
+  <Display>DocumentLibraryForm</Display>
+  <Edit>DocumentLibraryForm</Edit>
+  <New>DocumentLibraryForm</New>
+</FormTemplates>
 </file>
 
-<file path=customXml/itemProps2.xml><?xml version="1.0" encoding="utf-8"?>
-<ds:datastoreItem xmlns:ds="http://schemas.openxmlformats.org/officeDocument/2006/customXml" ds:itemID="{4F13221D-4199-4020-AD4E-59EC3FF430B1}">
-  <ds:schemaRefs>
-    <ds:schemaRef ds:uri="http://schemas.microsoft.com/office/2006/metadata/properties"/>
-    <ds:schemaRef ds:uri="http://schemas.microsoft.com/office/infopath/2007/PartnerControls"/>
-    <ds:schemaRef ds:uri="http://schemas.microsoft.com/sharepoint/v3"/>
-  </ds:schemaRefs>
-</ds:datastoreItem>
+<file path=customXml/item3.xml><?xml version="1.0" encoding="utf-8"?>
+<p:properties xmlns:p="http://schemas.microsoft.com/office/2006/metadata/properties" xmlns:xsi="http://www.w3.org/2001/XMLSchema-instance" xmlns:pc="http://schemas.microsoft.com/office/infopath/2007/PartnerControls">
+  <documentManagement>
+    <_ip_UnifiedCompliancePolicyUIAction xmlns="http://schemas.microsoft.com/sharepoint/v3" xsi:nil="true"/>
+    <_ip_UnifiedCompliancePolicyProperties xmlns="http://schemas.microsoft.com/sharepoint/v3" xsi:nil="true"/>
+  </documentManagement>
+</p:properties>
 </file>
 
-<file path=customXml/itemProps3.xml><?xml version="1.0" encoding="utf-8"?>
-<ds:datastoreItem xmlns:ds="http://schemas.openxmlformats.org/officeDocument/2006/customXml" ds:itemID="{B6F7598D-8112-4238-AFF9-13A688B04B98}">
-  <ds:schemaRefs>
-    <ds:schemaRef ds:uri="http://schemas.openxmlformats.org/officeDocument/2006/bibliography"/>
-  </ds:schemaRefs>
-</ds:datastoreItem>
+<file path=customXml/item4.xml><?xml version="1.0" encoding="utf-8"?>
+<b:Sources xmlns:b="http://schemas.openxmlformats.org/officeDocument/2006/bibliography" xmlns="http://schemas.openxmlformats.org/officeDocument/2006/bibliography" SelectedStyle="\APASixthEditionOfficeOnline.xsl" StyleName="APA" Version="6"/>
 </file>
 
-<file path=customXml/itemProps4.xml><?xml version="1.0" encoding="utf-8"?>
+<file path=customXml/itemProps1.xml><?xml version="1.0" encoding="utf-8"?>
 <ds:datastoreItem xmlns:ds="http://schemas.openxmlformats.org/officeDocument/2006/customXml" ds:itemID="{97B8052E-C387-4CA4-847A-4BA5C3A9D247}">
   <ds:schemaRefs>
     <ds:schemaRef ds:uri="http://schemas.microsoft.com/office/2006/metadata/contentType"/>
@@ -6956,4 +6585,30 @@
     <ds:schemaRef ds:uri="http://schemas.microsoft.com/internal/obd"/>
   </ds:schemaRefs>
 </ds:datastoreItem>
+</file>
+
+<file path=customXml/itemProps2.xml><?xml version="1.0" encoding="utf-8"?>
+<ds:datastoreItem xmlns:ds="http://schemas.openxmlformats.org/officeDocument/2006/customXml" ds:itemID="{C9E24D6F-E7C0-469C-A18F-CF196CBD49EC}">
+  <ds:schemaRefs>
+    <ds:schemaRef ds:uri="http://schemas.microsoft.com/sharepoint/v3/contenttype/forms"/>
+  </ds:schemaRefs>
+</ds:datastoreItem>
+</file>
+
+<file path=customXml/itemProps3.xml><?xml version="1.0" encoding="utf-8"?>
+<ds:datastoreItem xmlns:ds="http://schemas.openxmlformats.org/officeDocument/2006/customXml" ds:itemID="{4F13221D-4199-4020-AD4E-59EC3FF430B1}">
+  <ds:schemaRefs>
+    <ds:schemaRef ds:uri="http://schemas.microsoft.com/office/2006/metadata/properties"/>
+    <ds:schemaRef ds:uri="http://schemas.microsoft.com/office/infopath/2007/PartnerControls"/>
+    <ds:schemaRef ds:uri="http://schemas.microsoft.com/sharepoint/v3"/>
+  </ds:schemaRefs>
+</ds:datastoreItem>
+</file>
+
+<file path=customXml/itemProps4.xml><?xml version="1.0" encoding="utf-8"?>
+<ds:datastoreItem xmlns:ds="http://schemas.openxmlformats.org/officeDocument/2006/customXml" ds:itemID="{B6F7598D-8112-4238-AFF9-13A688B04B98}">
+  <ds:schemaRefs>
+    <ds:schemaRef ds:uri="http://schemas.openxmlformats.org/officeDocument/2006/bibliography"/>
+  </ds:schemaRefs>
+</ds:datastoreItem>
 </file>
--- a/CRExec.docx
+++ b/CRExec.docx
@@ -741,7 +741,35 @@
           <w:rFonts w:ascii="Arial" w:hAnsi="Arial" w:cs="Arial"/>
           <w:szCs w:val="24"/>
         </w:rPr>
-        <w:t xml:space="preserve">Mesmo sabendo que referidas normas regulamentam apenas a atuação da Procuradoria do Estado, instituição responsável pela advocacia do Estado, não impactando a missão constitucional do Ministério Público, titular da ação penal (art. 129, I, CF/88), parece importante argumentar que, no que diz respeito às multas penais, a Lei Estadual 16.498/2017 e da Resolução PGE 21/17 violam a Constituição Federal. Ignoram que a multa criminal, diferentemente dos tributos (receita do Estado), apesar de ser executada como dívida de valor, mantém seu caráter penal, norteada pelos princípios da </w:t>
+        <w:t xml:space="preserve">Mesmo sabendo que referidas normas regulamentam apenas a atuação da Procuradoria do Estado, instituição responsável pela advocacia do Estado, não impactando a missão constitucional do Ministério Público, titular da ação penal (art. 129, I, CF/88), parece importante argumentar que, no que diz respeito às multas penais, a Lei Estadual 16.498/2017 e da Resolução PGE 21/17 violam a Constituição Federal. </w:t>
+      </w:r>
+      <w:r>
+        <w:rPr>
+          <w:rFonts w:ascii="Arial" w:hAnsi="Arial" w:cs="Arial"/>
+          <w:szCs w:val="24"/>
+        </w:rPr>
+        <w:t>Ignoram que a m</w:t>
+      </w:r>
+      <w:r>
+        <w:rPr>
+          <w:rFonts w:ascii="Arial" w:hAnsi="Arial" w:cs="Arial"/>
+          <w:szCs w:val="24"/>
+        </w:rPr>
+        <w:t xml:space="preserve">ulta criminal, diferentemente dos tributos </w:t>
+      </w:r>
+      <w:r>
+        <w:rPr>
+          <w:rFonts w:ascii="Arial" w:hAnsi="Arial" w:cs="Arial"/>
+          <w:szCs w:val="24"/>
+        </w:rPr>
+        <w:t>(</w:t>
+      </w:r>
+      <w:r>
+        <w:rPr>
+          <w:rFonts w:ascii="Arial" w:hAnsi="Arial" w:cs="Arial"/>
+          <w:szCs w:val="24"/>
+        </w:rPr>
+        <w:t xml:space="preserve">receita do Estado), apesar de ser executada como dívida de valor, mantém seu caráter penal, norteada pelos princípios da </w:t>
       </w:r>
       <w:proofErr w:type="spellStart"/>
       <w:r>
@@ -758,6 +786,13 @@
           <w:szCs w:val="24"/>
         </w:rPr>
         <w:t xml:space="preserve"> e inevitabilidade, configurando clara proteção deficiente do Estado.</w:t>
+      </w:r>
+      <w:r>
+        <w:rPr>
+          <w:rFonts w:ascii="Arial" w:hAnsi="Arial" w:cs="Arial"/>
+          <w:szCs w:val="24"/>
+        </w:rPr>
+        <w:t xml:space="preserve"> </w:t>
       </w:r>
     </w:p>
     <w:p>
@@ -786,7 +821,42 @@
           <w:rFonts w:ascii="Arial" w:hAnsi="Arial" w:cs="Arial"/>
           <w:szCs w:val="24"/>
         </w:rPr>
-        <w:t>Renunciar a execução da multa penal é ignorar as suas finalidades (prevenção e repressão</w:t>
+        <w:t>Ademais, r</w:t>
+      </w:r>
+      <w:r>
+        <w:rPr>
+          <w:rFonts w:ascii="Arial" w:hAnsi="Arial" w:cs="Arial"/>
+          <w:szCs w:val="24"/>
+        </w:rPr>
+        <w:t xml:space="preserve">enunciar </w:t>
+      </w:r>
+      <w:r>
+        <w:rPr>
+          <w:rFonts w:ascii="Arial" w:hAnsi="Arial" w:cs="Arial"/>
+          <w:szCs w:val="24"/>
+        </w:rPr>
+        <w:t>à</w:t>
+      </w:r>
+      <w:r>
+        <w:rPr>
+          <w:rFonts w:ascii="Arial" w:hAnsi="Arial" w:cs="Arial"/>
+          <w:szCs w:val="24"/>
+        </w:rPr>
+        <w:t xml:space="preserve"> execução da multa penal </w:t>
+      </w:r>
+      <w:r>
+        <w:rPr>
+          <w:rFonts w:ascii="Arial" w:hAnsi="Arial" w:cs="Arial"/>
+          <w:szCs w:val="24"/>
+        </w:rPr>
+        <w:t>seria</w:t>
+      </w:r>
+      <w:r>
+        <w:rPr>
+          <w:rFonts w:ascii="Arial" w:hAnsi="Arial" w:cs="Arial"/>
+          <w:szCs w:val="24"/>
+        </w:rPr>
+        <w:t xml:space="preserve"> ignorar as suas finalidades (prevenção e repressão</w:t>
       </w:r>
       <w:r>
         <w:rPr>
@@ -814,44 +884,30 @@
           <w:rFonts w:ascii="Arial" w:hAnsi="Arial" w:cs="Arial"/>
           <w:szCs w:val="24"/>
         </w:rPr>
-        <w:t xml:space="preserve"> o descrédito do sistema penal. Estamos diante de normas que concedem espécie de anistia</w:t>
-      </w:r>
-      <w:r>
-        <w:rPr>
-          <w:rFonts w:ascii="Arial" w:hAnsi="Arial" w:cs="Arial"/>
-          <w:szCs w:val="24"/>
-        </w:rPr>
-        <w:t xml:space="preserve">, sendo que, em </w:t>
-      </w:r>
-      <w:r>
-        <w:rPr>
-          <w:rFonts w:ascii="Arial" w:hAnsi="Arial" w:cs="Arial"/>
-          <w:szCs w:val="24"/>
-        </w:rPr>
-        <w:t>matéria penal, a concessão de anistia é privativa da União (art. 21, XVII)</w:t>
-      </w:r>
-      <w:r>
-        <w:rPr>
-          <w:rFonts w:ascii="Arial" w:hAnsi="Arial" w:cs="Arial"/>
-          <w:szCs w:val="24"/>
-        </w:rPr>
-        <w:t xml:space="preserve">. </w:t>
-      </w:r>
-      <w:proofErr w:type="gramStart"/>
-      <w:r>
-        <w:rPr>
-          <w:rFonts w:ascii="Arial" w:hAnsi="Arial" w:cs="Arial"/>
-          <w:szCs w:val="24"/>
-        </w:rPr>
-        <w:t>Patente</w:t>
-      </w:r>
-      <w:proofErr w:type="gramEnd"/>
-      <w:r>
-        <w:rPr>
-          <w:rFonts w:ascii="Arial" w:hAnsi="Arial" w:cs="Arial"/>
-          <w:szCs w:val="24"/>
-        </w:rPr>
-        <w:t>, portanto, a inconstitucionalidade das referidas normas.</w:t>
+        <w:t xml:space="preserve"> o descrédito do sistema penal. </w:t>
+      </w:r>
+      <w:r>
+        <w:rPr>
+          <w:rFonts w:ascii="Arial" w:hAnsi="Arial" w:cs="Arial"/>
+          <w:szCs w:val="24"/>
+        </w:rPr>
+        <w:t xml:space="preserve">Estamos diante de </w:t>
+      </w:r>
+      <w:proofErr w:type="spellStart"/>
+      <w:r>
+        <w:rPr>
+          <w:rFonts w:ascii="Arial" w:hAnsi="Arial" w:cs="Arial"/>
+          <w:szCs w:val="24"/>
+        </w:rPr>
+        <w:t>de</w:t>
+      </w:r>
+      <w:proofErr w:type="spellEnd"/>
+      <w:r>
+        <w:rPr>
+          <w:rFonts w:ascii="Arial" w:hAnsi="Arial" w:cs="Arial"/>
+          <w:szCs w:val="24"/>
+        </w:rPr>
+        <w:t xml:space="preserve"> normas que concedem espécie de anistia. Contudo, em matéria penal, a concessão de anistia é privativa da União (artigo 21, XVII), daí a inconstitucionalidade das referidas normas estaduais em relação à multa penal. </w:t>
       </w:r>
     </w:p>
     <w:p>
@@ -915,7 +971,15 @@
           <w:rFonts w:ascii="Arial" w:hAnsi="Arial" w:cs="Arial"/>
           <w:szCs w:val="24"/>
         </w:rPr>
-        <w:t xml:space="preserve"> multa de mora e encargos, ou nomear bens à penhora, na forma e termos do pontuado no art. 164, § 1, da lei 7.2010/84, salientando-se a possibilidade de pagamento parcelado (art. 169) ou mediante desconto no vencimento ou salário (art. 168)</w:t>
+        <w:t xml:space="preserve"> multa de mora e encargos, ou nomear bens à penhora, na forma e termos do pontuado no art. 164, § 1, da lei 7.2010/84, salientando-se a </w:t>
+      </w:r>
+      <w:r>
+        <w:rPr>
+          <w:rFonts w:ascii="Arial" w:hAnsi="Arial" w:cs="Arial"/>
+          <w:szCs w:val="24"/>
+        </w:rPr>
+        <w:lastRenderedPageBreak/>
+        <w:t>possibilidade de pagamento parcelado (art. 169) ou mediante desconto no vencimento ou salário (art. 168)</w:t>
       </w:r>
       <w:r>
         <w:rPr>
@@ -1358,6 +1422,7 @@
           <w:u w:val="single"/>
           <w:lang w:eastAsia="pt-BR"/>
         </w:rPr>
+        <w:lastRenderedPageBreak/>
         <w:t>Subscritor</w:t>
       </w:r>
     </w:p>
@@ -6312,6 +6377,24 @@
 </file>
 
 <file path=customXml/item1.xml><?xml version="1.0" encoding="utf-8"?>
+<p:properties xmlns:p="http://schemas.microsoft.com/office/2006/metadata/properties" xmlns:xsi="http://www.w3.org/2001/XMLSchema-instance" xmlns:pc="http://schemas.microsoft.com/office/infopath/2007/PartnerControls">
+  <documentManagement>
+    <_ip_UnifiedCompliancePolicyUIAction xmlns="http://schemas.microsoft.com/sharepoint/v3" xsi:nil="true"/>
+    <_ip_UnifiedCompliancePolicyProperties xmlns="http://schemas.microsoft.com/sharepoint/v3" xsi:nil="true"/>
+  </documentManagement>
+</p:properties>
+</file>
+
+<file path=customXml/item2.xml><?xml version="1.0" encoding="utf-8"?>
+<?mso-contentType ?>
+<FormTemplates xmlns="http://schemas.microsoft.com/sharepoint/v3/contenttype/forms">
+  <Display>DocumentLibraryForm</Display>
+  <Edit>DocumentLibraryForm</Edit>
+  <New>DocumentLibraryForm</New>
+</FormTemplates>
+</file>
+
+<file path=customXml/item3.xml><?xml version="1.0" encoding="utf-8"?>
 <ct:contentTypeSchema xmlns:ct="http://schemas.microsoft.com/office/2006/metadata/contentType" xmlns:ma="http://schemas.microsoft.com/office/2006/metadata/properties/metaAttributes" ct:_="" ma:_="" ma:contentTypeName="Documento" ma:contentTypeID="0x01010004D43DED22F0414AAB3337692EEDB3A9" ma:contentTypeVersion="14" ma:contentTypeDescription="Crie um novo documento." ma:contentTypeScope="" ma:versionID="a2fe1e63b9fdda0b70ba239df6e72bf0">
   <xsd:schema xmlns:xsd="http://www.w3.org/2001/XMLSchema" xmlns:xs="http://www.w3.org/2001/XMLSchema" xmlns:p="http://schemas.microsoft.com/office/2006/metadata/properties" xmlns:ns1="http://schemas.microsoft.com/sharepoint/v3" xmlns:ns2="02bad376-09c3-470e-90bd-8c54403270d0" xmlns:ns3="f28143f7-af65-408d-905b-50215fcc2dc3" targetNamespace="http://schemas.microsoft.com/office/2006/metadata/properties" ma:root="true" ma:fieldsID="fe2ea7ba9182e1b93aa54c70f52627ad" ns1:_="" ns2:_="" ns3:_="">
     <xsd:import namespace="http://schemas.microsoft.com/sharepoint/v3"/>
@@ -6545,29 +6628,29 @@
 </ct:contentTypeSchema>
 </file>
 
-<file path=customXml/item2.xml><?xml version="1.0" encoding="utf-8"?>
-<?mso-contentType ?>
-<FormTemplates xmlns="http://schemas.microsoft.com/sharepoint/v3/contenttype/forms">
-  <Display>DocumentLibraryForm</Display>
-  <Edit>DocumentLibraryForm</Edit>
-  <New>DocumentLibraryForm</New>
-</FormTemplates>
-</file>
-
-<file path=customXml/item3.xml><?xml version="1.0" encoding="utf-8"?>
-<p:properties xmlns:p="http://schemas.microsoft.com/office/2006/metadata/properties" xmlns:xsi="http://www.w3.org/2001/XMLSchema-instance" xmlns:pc="http://schemas.microsoft.com/office/infopath/2007/PartnerControls">
-  <documentManagement>
-    <_ip_UnifiedCompliancePolicyUIAction xmlns="http://schemas.microsoft.com/sharepoint/v3" xsi:nil="true"/>
-    <_ip_UnifiedCompliancePolicyProperties xmlns="http://schemas.microsoft.com/sharepoint/v3" xsi:nil="true"/>
-  </documentManagement>
-</p:properties>
-</file>
-
 <file path=customXml/item4.xml><?xml version="1.0" encoding="utf-8"?>
 <b:Sources xmlns:b="http://schemas.openxmlformats.org/officeDocument/2006/bibliography" xmlns="http://schemas.openxmlformats.org/officeDocument/2006/bibliography" SelectedStyle="\APASixthEditionOfficeOnline.xsl" StyleName="APA" Version="6"/>
 </file>
 
 <file path=customXml/itemProps1.xml><?xml version="1.0" encoding="utf-8"?>
+<ds:datastoreItem xmlns:ds="http://schemas.openxmlformats.org/officeDocument/2006/customXml" ds:itemID="{4F13221D-4199-4020-AD4E-59EC3FF430B1}">
+  <ds:schemaRefs>
+    <ds:schemaRef ds:uri="http://schemas.microsoft.com/office/2006/metadata/properties"/>
+    <ds:schemaRef ds:uri="http://schemas.microsoft.com/office/infopath/2007/PartnerControls"/>
+    <ds:schemaRef ds:uri="http://schemas.microsoft.com/sharepoint/v3"/>
+  </ds:schemaRefs>
+</ds:datastoreItem>
+</file>
+
+<file path=customXml/itemProps2.xml><?xml version="1.0" encoding="utf-8"?>
+<ds:datastoreItem xmlns:ds="http://schemas.openxmlformats.org/officeDocument/2006/customXml" ds:itemID="{C9E24D6F-E7C0-469C-A18F-CF196CBD49EC}">
+  <ds:schemaRefs>
+    <ds:schemaRef ds:uri="http://schemas.microsoft.com/sharepoint/v3/contenttype/forms"/>
+  </ds:schemaRefs>
+</ds:datastoreItem>
+</file>
+
+<file path=customXml/itemProps3.xml><?xml version="1.0" encoding="utf-8"?>
 <ds:datastoreItem xmlns:ds="http://schemas.openxmlformats.org/officeDocument/2006/customXml" ds:itemID="{97B8052E-C387-4CA4-847A-4BA5C3A9D247}">
   <ds:schemaRefs>
     <ds:schemaRef ds:uri="http://schemas.microsoft.com/office/2006/metadata/contentType"/>
@@ -6587,24 +6670,6 @@
 </ds:datastoreItem>
 </file>
 
-<file path=customXml/itemProps2.xml><?xml version="1.0" encoding="utf-8"?>
-<ds:datastoreItem xmlns:ds="http://schemas.openxmlformats.org/officeDocument/2006/customXml" ds:itemID="{C9E24D6F-E7C0-469C-A18F-CF196CBD49EC}">
-  <ds:schemaRefs>
-    <ds:schemaRef ds:uri="http://schemas.microsoft.com/sharepoint/v3/contenttype/forms"/>
-  </ds:schemaRefs>
-</ds:datastoreItem>
-</file>
-
-<file path=customXml/itemProps3.xml><?xml version="1.0" encoding="utf-8"?>
-<ds:datastoreItem xmlns:ds="http://schemas.openxmlformats.org/officeDocument/2006/customXml" ds:itemID="{4F13221D-4199-4020-AD4E-59EC3FF430B1}">
-  <ds:schemaRefs>
-    <ds:schemaRef ds:uri="http://schemas.microsoft.com/office/2006/metadata/properties"/>
-    <ds:schemaRef ds:uri="http://schemas.microsoft.com/office/infopath/2007/PartnerControls"/>
-    <ds:schemaRef ds:uri="http://schemas.microsoft.com/sharepoint/v3"/>
-  </ds:schemaRefs>
-</ds:datastoreItem>
-</file>
-
 <file path=customXml/itemProps4.xml><?xml version="1.0" encoding="utf-8"?>
 <ds:datastoreItem xmlns:ds="http://schemas.openxmlformats.org/officeDocument/2006/customXml" ds:itemID="{B6F7598D-8112-4238-AFF9-13A688B04B98}">
   <ds:schemaRefs>

--- a/CRExec.docx
+++ b/CRExec.docx
@@ -574,7 +574,14 @@
           <w:rFonts w:ascii="Arial" w:hAnsi="Arial" w:cs="Arial"/>
           <w:szCs w:val="24"/>
         </w:rPr>
-        <w:t xml:space="preserve"> último</w:t>
+        <w:t xml:space="preserve"> </w:t>
+      </w:r>
+      <w:r>
+        <w:rPr>
+          <w:rFonts w:ascii="Arial" w:hAnsi="Arial" w:cs="Arial"/>
+          <w:szCs w:val="24"/>
+        </w:rPr>
+        <w:t>o</w:t>
       </w:r>
       <w:r>
         <w:rPr>
@@ -588,7 +595,28 @@
           <w:rFonts w:ascii="Arial" w:hAnsi="Arial" w:cs="Arial"/>
           <w:szCs w:val="24"/>
         </w:rPr>
-        <w:t xml:space="preserve"> era de </w:t>
+        <w:t xml:space="preserve"> realizado,</w:t>
+      </w:r>
+      <w:r>
+        <w:rPr>
+          <w:rFonts w:ascii="Arial" w:hAnsi="Arial" w:cs="Arial"/>
+          <w:szCs w:val="24"/>
+        </w:rPr>
+        <w:t xml:space="preserve"> </w:t>
+      </w:r>
+      <w:r>
+        <w:rPr>
+          <w:rFonts w:ascii="Arial" w:hAnsi="Arial" w:cs="Arial"/>
+          <w:szCs w:val="24"/>
+        </w:rPr>
+        <w:t>é</w:t>
+      </w:r>
+      <w:r>
+        <w:rPr>
+          <w:rFonts w:ascii="Arial" w:hAnsi="Arial" w:cs="Arial"/>
+          <w:szCs w:val="24"/>
+        </w:rPr>
+        <w:t xml:space="preserve"> de </w:t>
       </w:r>
       <w:r>
         <w:rPr>
@@ -6377,24 +6405,10 @@
 </file>
 
 <file path=customXml/item1.xml><?xml version="1.0" encoding="utf-8"?>
-<p:properties xmlns:p="http://schemas.microsoft.com/office/2006/metadata/properties" xmlns:xsi="http://www.w3.org/2001/XMLSchema-instance" xmlns:pc="http://schemas.microsoft.com/office/infopath/2007/PartnerControls">
-  <documentManagement>
-    <_ip_UnifiedCompliancePolicyUIAction xmlns="http://schemas.microsoft.com/sharepoint/v3" xsi:nil="true"/>
-    <_ip_UnifiedCompliancePolicyProperties xmlns="http://schemas.microsoft.com/sharepoint/v3" xsi:nil="true"/>
-  </documentManagement>
-</p:properties>
+<b:Sources xmlns:b="http://schemas.openxmlformats.org/officeDocument/2006/bibliography" xmlns="http://schemas.openxmlformats.org/officeDocument/2006/bibliography" SelectedStyle="\APASixthEditionOfficeOnline.xsl" StyleName="APA" Version="6"/>
 </file>
 
 <file path=customXml/item2.xml><?xml version="1.0" encoding="utf-8"?>
-<?mso-contentType ?>
-<FormTemplates xmlns="http://schemas.microsoft.com/sharepoint/v3/contenttype/forms">
-  <Display>DocumentLibraryForm</Display>
-  <Edit>DocumentLibraryForm</Edit>
-  <New>DocumentLibraryForm</New>
-</FormTemplates>
-</file>
-
-<file path=customXml/item3.xml><?xml version="1.0" encoding="utf-8"?>
 <ct:contentTypeSchema xmlns:ct="http://schemas.microsoft.com/office/2006/metadata/contentType" xmlns:ma="http://schemas.microsoft.com/office/2006/metadata/properties/metaAttributes" ct:_="" ma:_="" ma:contentTypeName="Documento" ma:contentTypeID="0x01010004D43DED22F0414AAB3337692EEDB3A9" ma:contentTypeVersion="14" ma:contentTypeDescription="Crie um novo documento." ma:contentTypeScope="" ma:versionID="a2fe1e63b9fdda0b70ba239df6e72bf0">
   <xsd:schema xmlns:xsd="http://www.w3.org/2001/XMLSchema" xmlns:xs="http://www.w3.org/2001/XMLSchema" xmlns:p="http://schemas.microsoft.com/office/2006/metadata/properties" xmlns:ns1="http://schemas.microsoft.com/sharepoint/v3" xmlns:ns2="02bad376-09c3-470e-90bd-8c54403270d0" xmlns:ns3="f28143f7-af65-408d-905b-50215fcc2dc3" targetNamespace="http://schemas.microsoft.com/office/2006/metadata/properties" ma:root="true" ma:fieldsID="fe2ea7ba9182e1b93aa54c70f52627ad" ns1:_="" ns2:_="" ns3:_="">
     <xsd:import namespace="http://schemas.microsoft.com/sharepoint/v3"/>
@@ -6628,29 +6642,33 @@
 </ct:contentTypeSchema>
 </file>
 
+<file path=customXml/item3.xml><?xml version="1.0" encoding="utf-8"?>
+<?mso-contentType ?>
+<FormTemplates xmlns="http://schemas.microsoft.com/sharepoint/v3/contenttype/forms">
+  <Display>DocumentLibraryForm</Display>
+  <Edit>DocumentLibraryForm</Edit>
+  <New>DocumentLibraryForm</New>
+</FormTemplates>
+</file>
+
 <file path=customXml/item4.xml><?xml version="1.0" encoding="utf-8"?>
-<b:Sources xmlns:b="http://schemas.openxmlformats.org/officeDocument/2006/bibliography" xmlns="http://schemas.openxmlformats.org/officeDocument/2006/bibliography" SelectedStyle="\APASixthEditionOfficeOnline.xsl" StyleName="APA" Version="6"/>
+<p:properties xmlns:p="http://schemas.microsoft.com/office/2006/metadata/properties" xmlns:xsi="http://www.w3.org/2001/XMLSchema-instance" xmlns:pc="http://schemas.microsoft.com/office/infopath/2007/PartnerControls">
+  <documentManagement>
+    <_ip_UnifiedCompliancePolicyUIAction xmlns="http://schemas.microsoft.com/sharepoint/v3" xsi:nil="true"/>
+    <_ip_UnifiedCompliancePolicyProperties xmlns="http://schemas.microsoft.com/sharepoint/v3" xsi:nil="true"/>
+  </documentManagement>
+</p:properties>
 </file>
 
 <file path=customXml/itemProps1.xml><?xml version="1.0" encoding="utf-8"?>
-<ds:datastoreItem xmlns:ds="http://schemas.openxmlformats.org/officeDocument/2006/customXml" ds:itemID="{4F13221D-4199-4020-AD4E-59EC3FF430B1}">
+<ds:datastoreItem xmlns:ds="http://schemas.openxmlformats.org/officeDocument/2006/customXml" ds:itemID="{B6F7598D-8112-4238-AFF9-13A688B04B98}">
   <ds:schemaRefs>
-    <ds:schemaRef ds:uri="http://schemas.microsoft.com/office/2006/metadata/properties"/>
-    <ds:schemaRef ds:uri="http://schemas.microsoft.com/office/infopath/2007/PartnerControls"/>
-    <ds:schemaRef ds:uri="http://schemas.microsoft.com/sharepoint/v3"/>
+    <ds:schemaRef ds:uri="http://schemas.openxmlformats.org/officeDocument/2006/bibliography"/>
   </ds:schemaRefs>
 </ds:datastoreItem>
 </file>
 
 <file path=customXml/itemProps2.xml><?xml version="1.0" encoding="utf-8"?>
-<ds:datastoreItem xmlns:ds="http://schemas.openxmlformats.org/officeDocument/2006/customXml" ds:itemID="{C9E24D6F-E7C0-469C-A18F-CF196CBD49EC}">
-  <ds:schemaRefs>
-    <ds:schemaRef ds:uri="http://schemas.microsoft.com/sharepoint/v3/contenttype/forms"/>
-  </ds:schemaRefs>
-</ds:datastoreItem>
-</file>
-
-<file path=customXml/itemProps3.xml><?xml version="1.0" encoding="utf-8"?>
 <ds:datastoreItem xmlns:ds="http://schemas.openxmlformats.org/officeDocument/2006/customXml" ds:itemID="{97B8052E-C387-4CA4-847A-4BA5C3A9D247}">
   <ds:schemaRefs>
     <ds:schemaRef ds:uri="http://schemas.microsoft.com/office/2006/metadata/contentType"/>
@@ -6670,10 +6688,20 @@
 </ds:datastoreItem>
 </file>
 
+<file path=customXml/itemProps3.xml><?xml version="1.0" encoding="utf-8"?>
+<ds:datastoreItem xmlns:ds="http://schemas.openxmlformats.org/officeDocument/2006/customXml" ds:itemID="{C9E24D6F-E7C0-469C-A18F-CF196CBD49EC}">
+  <ds:schemaRefs>
+    <ds:schemaRef ds:uri="http://schemas.microsoft.com/sharepoint/v3/contenttype/forms"/>
+  </ds:schemaRefs>
+</ds:datastoreItem>
+</file>
+
 <file path=customXml/itemProps4.xml><?xml version="1.0" encoding="utf-8"?>
-<ds:datastoreItem xmlns:ds="http://schemas.openxmlformats.org/officeDocument/2006/customXml" ds:itemID="{B6F7598D-8112-4238-AFF9-13A688B04B98}">
+<ds:datastoreItem xmlns:ds="http://schemas.openxmlformats.org/officeDocument/2006/customXml" ds:itemID="{4F13221D-4199-4020-AD4E-59EC3FF430B1}">
   <ds:schemaRefs>
-    <ds:schemaRef ds:uri="http://schemas.openxmlformats.org/officeDocument/2006/bibliography"/>
+    <ds:schemaRef ds:uri="http://schemas.microsoft.com/office/2006/metadata/properties"/>
+    <ds:schemaRef ds:uri="http://schemas.microsoft.com/office/infopath/2007/PartnerControls"/>
+    <ds:schemaRef ds:uri="http://schemas.microsoft.com/sharepoint/v3"/>
   </ds:schemaRefs>
 </ds:datastoreItem>
 </file>